--- a/static/Order_original.docx
+++ b/static/Order_original.docx
@@ -470,21 +470,12 @@
                 <w:sz w:val="20"/>
               </w:rPr>
             </w:pPr>
-            <w:proofErr w:type="gramStart"/>
-            <w:r>
-              <w:rPr>
-                <w:rFonts w:ascii="Arial" w:hAnsi="Arial" w:cs="Arial"/>
-                <w:sz w:val="20"/>
-              </w:rPr>
-              <w:t>{{ sender</w:t>
-            </w:r>
-            <w:proofErr w:type="gramEnd"/>
-            <w:r>
-              <w:rPr>
-                <w:rFonts w:ascii="Arial" w:hAnsi="Arial" w:cs="Arial"/>
-                <w:sz w:val="20"/>
-              </w:rPr>
-              <w:t xml:space="preserve"> }}</w:t>
+            <w:r>
+              <w:rPr>
+                <w:rFonts w:ascii="Arial" w:hAnsi="Arial" w:cs="Arial"/>
+                <w:sz w:val="20"/>
+              </w:rPr>
+              <w:t>{{ sender }}</w:t>
             </w:r>
           </w:p>
         </w:tc>
@@ -505,7 +496,6 @@
                 <w:szCs w:val="22"/>
               </w:rPr>
             </w:pPr>
-            <w:proofErr w:type="gramStart"/>
             <w:r>
               <w:rPr>
                 <w:rFonts w:ascii="Arial" w:hAnsi="Arial" w:cs="Arial"/>
@@ -515,43 +505,7 @@
                 <w:sz w:val="22"/>
                 <w:szCs w:val="22"/>
               </w:rPr>
-              <w:t xml:space="preserve">{{ </w:t>
-            </w:r>
-            <w:proofErr w:type="spellStart"/>
-            <w:r>
-              <w:rPr>
-                <w:rFonts w:ascii="Arial" w:hAnsi="Arial" w:cs="Arial"/>
-                <w:b/>
-                <w:bCs/>
-                <w:color w:val="000000"/>
-                <w:sz w:val="22"/>
-                <w:szCs w:val="22"/>
-              </w:rPr>
-              <w:t>departure</w:t>
-            </w:r>
-            <w:proofErr w:type="gramEnd"/>
-            <w:r>
-              <w:rPr>
-                <w:rFonts w:ascii="Arial" w:hAnsi="Arial" w:cs="Arial"/>
-                <w:b/>
-                <w:bCs/>
-                <w:color w:val="000000"/>
-                <w:sz w:val="22"/>
-                <w:szCs w:val="22"/>
-              </w:rPr>
-              <w:t>_station</w:t>
-            </w:r>
-            <w:proofErr w:type="spellEnd"/>
-            <w:r>
-              <w:rPr>
-                <w:rFonts w:ascii="Arial" w:hAnsi="Arial" w:cs="Arial"/>
-                <w:b/>
-                <w:bCs/>
-                <w:color w:val="000000"/>
-                <w:sz w:val="22"/>
-                <w:szCs w:val="22"/>
-              </w:rPr>
-              <w:t xml:space="preserve"> }}</w:t>
+              <w:t>{{ departure_station }}</w:t>
             </w:r>
           </w:p>
         </w:tc>
@@ -881,7 +835,6 @@
                 <w:szCs w:val="15"/>
               </w:rPr>
             </w:pPr>
-            <w:proofErr w:type="gramStart"/>
             <w:r>
               <w:rPr>
                 <w:rFonts w:ascii="Arial" w:hAnsi="Arial" w:cs="Arial"/>
@@ -889,7 +842,13 @@
               </w:rPr>
               <w:t>{{ recipient</w:t>
             </w:r>
-            <w:proofErr w:type="gramEnd"/>
+            <w:r>
+              <w:rPr>
+                <w:rFonts w:ascii="Arial" w:hAnsi="Arial" w:cs="Arial"/>
+                <w:sz w:val="20"/>
+              </w:rPr>
+              <w:t>|e</w:t>
+            </w:r>
             <w:r>
               <w:rPr>
                 <w:rFonts w:ascii="Arial" w:hAnsi="Arial" w:cs="Arial"/>
@@ -1313,7 +1272,6 @@
               </w:rPr>
               <w:t>_</w:t>
             </w:r>
-            <w:proofErr w:type="spellStart"/>
             <w:r>
               <w:rPr>
                 <w:rFonts w:ascii="Arial" w:eastAsia="Microsoft YaHei" w:hAnsi="Arial" w:cs="Arial"/>
@@ -1329,15 +1287,7 @@
                 <w:rFonts w:ascii="Arial" w:hAnsi="Arial" w:cs="Arial"/>
                 <w:sz w:val="20"/>
               </w:rPr>
-              <w:t>_stations</w:t>
-            </w:r>
-            <w:proofErr w:type="spellEnd"/>
-            <w:r>
-              <w:rPr>
-                <w:rFonts w:ascii="Arial" w:hAnsi="Arial" w:cs="Arial"/>
-                <w:sz w:val="20"/>
-              </w:rPr>
-              <w:t xml:space="preserve"> }}</w:t>
+              <w:t>_stations }}</w:t>
             </w:r>
           </w:p>
         </w:tc>
@@ -1728,7 +1678,6 @@
                 <w:lang w:val="ru-RU"/>
               </w:rPr>
             </w:pPr>
-            <w:proofErr w:type="gramStart"/>
             <w:r>
               <w:rPr>
                 <w:rFonts w:ascii="Arial" w:eastAsia="Microsoft YaHei" w:hAnsi="Arial" w:cs="Arial"/>
@@ -1737,40 +1686,7 @@
                 <w:szCs w:val="18"/>
                 <w:shd w:val="clear" w:color="auto" w:fill="FFFFFF"/>
               </w:rPr>
-              <w:t xml:space="preserve">{{ </w:t>
-            </w:r>
-            <w:proofErr w:type="spellStart"/>
-            <w:r>
-              <w:rPr>
-                <w:rFonts w:ascii="Arial" w:eastAsia="Microsoft YaHei" w:hAnsi="Arial" w:cs="Arial"/>
-                <w:color w:val="000000"/>
-                <w:sz w:val="18"/>
-                <w:szCs w:val="18"/>
-                <w:shd w:val="clear" w:color="auto" w:fill="FFFFFF"/>
-              </w:rPr>
-              <w:t>railway</w:t>
-            </w:r>
-            <w:proofErr w:type="gramEnd"/>
-            <w:r>
-              <w:rPr>
-                <w:rFonts w:ascii="Arial" w:eastAsia="Microsoft YaHei" w:hAnsi="Arial" w:cs="Arial"/>
-                <w:color w:val="000000"/>
-                <w:sz w:val="18"/>
-                <w:szCs w:val="18"/>
-                <w:shd w:val="clear" w:color="auto" w:fill="FFFFFF"/>
-              </w:rPr>
-              <w:t>_carriage</w:t>
-            </w:r>
-            <w:proofErr w:type="spellEnd"/>
-            <w:r>
-              <w:rPr>
-                <w:rFonts w:ascii="Arial" w:eastAsia="Microsoft YaHei" w:hAnsi="Arial" w:cs="Arial"/>
-                <w:color w:val="000000"/>
-                <w:sz w:val="18"/>
-                <w:szCs w:val="18"/>
-                <w:shd w:val="clear" w:color="auto" w:fill="FFFFFF"/>
-              </w:rPr>
-              <w:t xml:space="preserve"> }}</w:t>
+              <w:t>{{ railway_carriage }}</w:t>
             </w:r>
           </w:p>
         </w:tc>
@@ -2423,7 +2339,6 @@
                 <w:shd w:val="clear" w:color="auto" w:fill="FFFFFF"/>
               </w:rPr>
             </w:pPr>
-            <w:proofErr w:type="gramStart"/>
             <w:r>
               <w:rPr>
                 <w:rFonts w:ascii="Arial" w:eastAsia="Microsoft YaHei" w:hAnsi="Arial" w:cs="Arial"/>
@@ -2432,40 +2347,7 @@
                 <w:szCs w:val="20"/>
                 <w:shd w:val="clear" w:color="auto" w:fill="FFFFFF"/>
               </w:rPr>
-              <w:t xml:space="preserve">{{ </w:t>
-            </w:r>
-            <w:proofErr w:type="spellStart"/>
-            <w:r>
-              <w:rPr>
-                <w:rFonts w:ascii="Arial" w:eastAsia="Microsoft YaHei" w:hAnsi="Arial" w:cs="Arial"/>
-                <w:color w:val="000000"/>
-                <w:sz w:val="20"/>
-                <w:szCs w:val="20"/>
-                <w:shd w:val="clear" w:color="auto" w:fill="FFFFFF"/>
-              </w:rPr>
-              <w:t>shipping</w:t>
-            </w:r>
-            <w:proofErr w:type="gramEnd"/>
-            <w:r>
-              <w:rPr>
-                <w:rFonts w:ascii="Arial" w:eastAsia="Microsoft YaHei" w:hAnsi="Arial" w:cs="Arial"/>
-                <w:color w:val="000000"/>
-                <w:sz w:val="20"/>
-                <w:szCs w:val="20"/>
-                <w:shd w:val="clear" w:color="auto" w:fill="FFFFFF"/>
-              </w:rPr>
-              <w:t>_name</w:t>
-            </w:r>
-            <w:proofErr w:type="spellEnd"/>
-            <w:r>
-              <w:rPr>
-                <w:rFonts w:ascii="Arial" w:eastAsia="Microsoft YaHei" w:hAnsi="Arial" w:cs="Arial"/>
-                <w:color w:val="000000"/>
-                <w:sz w:val="20"/>
-                <w:szCs w:val="20"/>
-                <w:shd w:val="clear" w:color="auto" w:fill="FFFFFF"/>
-              </w:rPr>
-              <w:t xml:space="preserve"> }}</w:t>
+              <w:t>{{ shipping_name }}</w:t>
             </w:r>
           </w:p>
           <w:p>
@@ -2493,7 +2375,6 @@
                 <w:shd w:val="clear" w:color="auto" w:fill="FFFFFF"/>
               </w:rPr>
             </w:pPr>
-            <w:proofErr w:type="gramStart"/>
             <w:r>
               <w:rPr>
                 <w:rFonts w:ascii="Arial" w:eastAsia="Microsoft YaHei" w:hAnsi="Arial" w:cs="Arial"/>
@@ -2502,40 +2383,7 @@
                 <w:szCs w:val="20"/>
                 <w:shd w:val="clear" w:color="auto" w:fill="FFFFFF"/>
               </w:rPr>
-              <w:t xml:space="preserve">{{ </w:t>
-            </w:r>
-            <w:proofErr w:type="spellStart"/>
-            <w:r>
-              <w:rPr>
-                <w:rFonts w:ascii="Arial" w:eastAsia="Microsoft YaHei" w:hAnsi="Arial" w:cs="Arial"/>
-                <w:color w:val="000000"/>
-                <w:sz w:val="20"/>
-                <w:szCs w:val="20"/>
-                <w:shd w:val="clear" w:color="auto" w:fill="FFFFFF"/>
-              </w:rPr>
-              <w:t>container</w:t>
-            </w:r>
-            <w:proofErr w:type="gramEnd"/>
-            <w:r>
-              <w:rPr>
-                <w:rFonts w:ascii="Arial" w:eastAsia="Microsoft YaHei" w:hAnsi="Arial" w:cs="Arial"/>
-                <w:color w:val="000000"/>
-                <w:sz w:val="20"/>
-                <w:szCs w:val="20"/>
-                <w:shd w:val="clear" w:color="auto" w:fill="FFFFFF"/>
-              </w:rPr>
-              <w:t>_owner</w:t>
-            </w:r>
-            <w:proofErr w:type="spellEnd"/>
-            <w:r>
-              <w:rPr>
-                <w:rFonts w:ascii="Arial" w:eastAsia="Microsoft YaHei" w:hAnsi="Arial" w:cs="Arial"/>
-                <w:color w:val="000000"/>
-                <w:sz w:val="20"/>
-                <w:szCs w:val="20"/>
-                <w:shd w:val="clear" w:color="auto" w:fill="FFFFFF"/>
-              </w:rPr>
-              <w:t xml:space="preserve"> }}</w:t>
+              <w:t>{{ container_owner }}</w:t>
             </w:r>
           </w:p>
           <w:p>
@@ -2669,41 +2517,13 @@
                 <w:sz w:val="20"/>
               </w:rPr>
             </w:pPr>
-            <w:proofErr w:type="spellStart"/>
             <w:r>
               <w:rPr>
                 <w:rFonts w:ascii="Arial" w:hAnsi="Arial" w:cs="Arial"/>
                 <w:spacing w:val="-4"/>
                 <w:sz w:val="20"/>
               </w:rPr>
-              <w:t>type_of_</w:t>
-            </w:r>
-            <w:proofErr w:type="gramStart"/>
-            <w:r>
-              <w:rPr>
-                <w:rFonts w:ascii="Arial" w:hAnsi="Arial" w:cs="Arial"/>
-                <w:spacing w:val="-4"/>
-                <w:sz w:val="20"/>
-              </w:rPr>
-              <w:t>packaging</w:t>
-            </w:r>
-            <w:proofErr w:type="spellEnd"/>
-            <w:r>
-              <w:rPr>
-                <w:rFonts w:ascii="Arial" w:hAnsi="Arial" w:cs="Arial"/>
-                <w:spacing w:val="-4"/>
-                <w:sz w:val="20"/>
-              </w:rPr>
-              <w:t xml:space="preserve"> }</w:t>
-            </w:r>
-            <w:proofErr w:type="gramEnd"/>
-            <w:r>
-              <w:rPr>
-                <w:rFonts w:ascii="Arial" w:hAnsi="Arial" w:cs="Arial"/>
-                <w:spacing w:val="-4"/>
-                <w:sz w:val="20"/>
-              </w:rPr>
-              <w:t>}</w:t>
+              <w:t>type_of_packaging }}</w:t>
             </w:r>
           </w:p>
           <w:p>
@@ -2839,37 +2659,12 @@
                 <w:sz w:val="20"/>
               </w:rPr>
             </w:pPr>
-            <w:proofErr w:type="spellStart"/>
-            <w:r>
-              <w:rPr>
-                <w:rFonts w:ascii="Arial" w:hAnsi="Arial" w:cs="Arial"/>
-                <w:sz w:val="20"/>
-              </w:rPr>
-              <w:t>number_of_</w:t>
-            </w:r>
-            <w:proofErr w:type="gramStart"/>
-            <w:r>
-              <w:rPr>
-                <w:rFonts w:ascii="Arial" w:hAnsi="Arial" w:cs="Arial"/>
-                <w:sz w:val="20"/>
-              </w:rPr>
-              <w:t>seats</w:t>
-            </w:r>
-            <w:proofErr w:type="spellEnd"/>
-            <w:r>
-              <w:rPr>
-                <w:rFonts w:ascii="Arial" w:hAnsi="Arial" w:cs="Arial"/>
-                <w:sz w:val="20"/>
-              </w:rPr>
-              <w:t xml:space="preserve"> }</w:t>
-            </w:r>
-            <w:proofErr w:type="gramEnd"/>
-            <w:r>
-              <w:rPr>
-                <w:rFonts w:ascii="Arial" w:hAnsi="Arial" w:cs="Arial"/>
-                <w:sz w:val="20"/>
-              </w:rPr>
-              <w:t>}</w:t>
+            <w:r>
+              <w:rPr>
+                <w:rFonts w:ascii="Arial" w:hAnsi="Arial" w:cs="Arial"/>
+                <w:sz w:val="20"/>
+              </w:rPr>
+              <w:t>number_of_seats }}</w:t>
             </w:r>
           </w:p>
           <w:p>
@@ -3063,7 +2858,6 @@
               </w:rPr>
               <w:t xml:space="preserve">{{ </w:t>
             </w:r>
-            <w:proofErr w:type="spellStart"/>
             <w:r>
               <w:rPr>
                 <w:rFonts w:ascii="Arial" w:hAnsi="Arial" w:cs="Arial"/>
@@ -3071,7 +2865,6 @@
               </w:rPr>
               <w:t>tara</w:t>
             </w:r>
-            <w:proofErr w:type="spellEnd"/>
             <w:r>
               <w:rPr>
                 <w:rFonts w:ascii="Arial" w:hAnsi="Arial" w:cs="Arial"/>
@@ -3391,7 +3184,6 @@
                 <w:szCs w:val="20"/>
               </w:rPr>
             </w:pPr>
-            <w:proofErr w:type="gramStart"/>
             <w:r>
               <w:rPr>
                 <w:rFonts w:ascii="Arial" w:eastAsia="Microsoft YaHei" w:hAnsi="Arial" w:cs="Arial"/>
@@ -3400,40 +3192,7 @@
                 <w:szCs w:val="20"/>
                 <w:shd w:val="clear" w:color="auto" w:fill="FFFFFF"/>
               </w:rPr>
-              <w:t xml:space="preserve">{{ </w:t>
-            </w:r>
-            <w:proofErr w:type="spellStart"/>
-            <w:r>
-              <w:rPr>
-                <w:rFonts w:ascii="Arial" w:eastAsia="Microsoft YaHei" w:hAnsi="Arial" w:cs="Arial"/>
-                <w:color w:val="000000"/>
-                <w:sz w:val="20"/>
-                <w:szCs w:val="20"/>
-                <w:shd w:val="clear" w:color="auto" w:fill="FFFFFF"/>
-              </w:rPr>
-              <w:t>seal</w:t>
-            </w:r>
-            <w:proofErr w:type="gramEnd"/>
-            <w:r>
-              <w:rPr>
-                <w:rFonts w:ascii="Arial" w:eastAsia="Microsoft YaHei" w:hAnsi="Arial" w:cs="Arial"/>
-                <w:color w:val="000000"/>
-                <w:sz w:val="20"/>
-                <w:szCs w:val="20"/>
-                <w:shd w:val="clear" w:color="auto" w:fill="FFFFFF"/>
-              </w:rPr>
-              <w:t>_quantity</w:t>
-            </w:r>
-            <w:proofErr w:type="spellEnd"/>
-            <w:r>
-              <w:rPr>
-                <w:rFonts w:ascii="Arial" w:eastAsia="Microsoft YaHei" w:hAnsi="Arial" w:cs="Arial"/>
-                <w:color w:val="000000"/>
-                <w:sz w:val="20"/>
-                <w:szCs w:val="20"/>
-                <w:shd w:val="clear" w:color="auto" w:fill="FFFFFF"/>
-              </w:rPr>
-              <w:t xml:space="preserve"> }}</w:t>
+              <w:t>{{ seal_quantity }}</w:t>
             </w:r>
           </w:p>
         </w:tc>
@@ -3471,23 +3230,13 @@
                 <w:lang w:val="ru-RU"/>
               </w:rPr>
             </w:pPr>
-            <w:proofErr w:type="gramStart"/>
-            <w:r>
-              <w:rPr>
-                <w:rFonts w:ascii="Arial" w:hAnsi="Arial" w:cs="Arial"/>
-                <w:sz w:val="18"/>
-                <w:szCs w:val="18"/>
-              </w:rPr>
-              <w:t>{{ seals</w:t>
-            </w:r>
-            <w:proofErr w:type="gramEnd"/>
-            <w:r>
-              <w:rPr>
-                <w:rFonts w:ascii="Arial" w:hAnsi="Arial" w:cs="Arial"/>
-                <w:sz w:val="18"/>
-                <w:szCs w:val="18"/>
-              </w:rPr>
-              <w:t xml:space="preserve"> }}</w:t>
+            <w:r>
+              <w:rPr>
+                <w:rFonts w:ascii="Arial" w:hAnsi="Arial" w:cs="Arial"/>
+                <w:sz w:val="18"/>
+                <w:szCs w:val="18"/>
+              </w:rPr>
+              <w:t>{{ seals }}</w:t>
             </w:r>
           </w:p>
         </w:tc>
@@ -3597,21 +3346,12 @@
                 <w:sz w:val="20"/>
               </w:rPr>
             </w:pPr>
-            <w:proofErr w:type="gramStart"/>
-            <w:r>
-              <w:rPr>
-                <w:rFonts w:ascii="Arial" w:hAnsi="Arial" w:cs="Arial"/>
-                <w:sz w:val="20"/>
-              </w:rPr>
-              <w:t>{{ submerged</w:t>
-            </w:r>
-            <w:proofErr w:type="gramEnd"/>
-            <w:r>
-              <w:rPr>
-                <w:rFonts w:ascii="Arial" w:hAnsi="Arial" w:cs="Arial"/>
-                <w:sz w:val="20"/>
-              </w:rPr>
-              <w:t xml:space="preserve"> }}</w:t>
+            <w:r>
+              <w:rPr>
+                <w:rFonts w:ascii="Arial" w:hAnsi="Arial" w:cs="Arial"/>
+                <w:sz w:val="20"/>
+              </w:rPr>
+              <w:t>{{ submerged }}</w:t>
             </w:r>
           </w:p>
         </w:tc>
@@ -3709,33 +3449,11 @@
                 <w:sz w:val="20"/>
               </w:rPr>
             </w:pPr>
-            <w:proofErr w:type="gramStart"/>
-            <w:r>
-              <w:rPr>
-                <w:sz w:val="20"/>
-              </w:rPr>
-              <w:t xml:space="preserve">{{ </w:t>
-            </w:r>
-            <w:proofErr w:type="spellStart"/>
-            <w:r>
-              <w:rPr>
-                <w:sz w:val="20"/>
-              </w:rPr>
-              <w:t>method</w:t>
-            </w:r>
-            <w:proofErr w:type="gramEnd"/>
-            <w:r>
-              <w:rPr>
-                <w:sz w:val="20"/>
-              </w:rPr>
-              <w:t>_of_determining_mass</w:t>
-            </w:r>
-            <w:proofErr w:type="spellEnd"/>
-            <w:r>
-              <w:rPr>
-                <w:sz w:val="20"/>
-              </w:rPr>
-              <w:t xml:space="preserve"> }}</w:t>
+            <w:r>
+              <w:rPr>
+                <w:sz w:val="20"/>
+              </w:rPr>
+              <w:t>{{ method_of_determining_mass }}</w:t>
             </w:r>
           </w:p>
           <w:p>
@@ -3772,21 +3490,12 @@
                 <w:szCs w:val="22"/>
               </w:rPr>
             </w:pPr>
-            <w:proofErr w:type="gramStart"/>
-            <w:r>
-              <w:rPr>
-                <w:rFonts w:ascii="Arial" w:hAnsi="Arial" w:cs="Arial"/>
-                <w:sz w:val="20"/>
-              </w:rPr>
-              <w:t>{{ container</w:t>
-            </w:r>
-            <w:proofErr w:type="gramEnd"/>
-            <w:r>
-              <w:rPr>
-                <w:rFonts w:ascii="Arial" w:hAnsi="Arial" w:cs="Arial"/>
-                <w:sz w:val="20"/>
-              </w:rPr>
-              <w:t xml:space="preserve"> }}</w:t>
+            <w:r>
+              <w:rPr>
+                <w:rFonts w:ascii="Arial" w:hAnsi="Arial" w:cs="Arial"/>
+                <w:sz w:val="20"/>
+              </w:rPr>
+              <w:t>{{ container }}</w:t>
             </w:r>
             <w:r>
               <w:rPr>
@@ -3892,23 +3601,7 @@
                 <w:rFonts w:ascii="Arial" w:hAnsi="Arial" w:cs="Arial"/>
                 <w:sz w:val="20"/>
               </w:rPr>
-              <w:t xml:space="preserve">{{ </w:t>
-            </w:r>
-            <w:proofErr w:type="spellStart"/>
-            <w:r>
-              <w:rPr>
-                <w:rFonts w:ascii="Arial" w:hAnsi="Arial" w:cs="Arial"/>
-                <w:sz w:val="20"/>
-              </w:rPr>
-              <w:t>tara</w:t>
-            </w:r>
-            <w:proofErr w:type="spellEnd"/>
-            <w:r>
-              <w:rPr>
-                <w:rFonts w:ascii="Arial" w:hAnsi="Arial" w:cs="Arial"/>
-                <w:sz w:val="20"/>
-              </w:rPr>
-              <w:t xml:space="preserve"> }}</w:t>
+              <w:t>{{ tara }}</w:t>
             </w:r>
             <w:r>
               <w:rPr>
@@ -4070,21 +3763,12 @@
                 <w:sz w:val="20"/>
               </w:rPr>
             </w:pPr>
-            <w:proofErr w:type="gramStart"/>
-            <w:r>
-              <w:rPr>
-                <w:rFonts w:ascii="Arial" w:hAnsi="Arial" w:cs="Arial"/>
-                <w:sz w:val="20"/>
-              </w:rPr>
-              <w:t>{{ carriers</w:t>
-            </w:r>
-            <w:proofErr w:type="gramEnd"/>
-            <w:r>
-              <w:rPr>
-                <w:rFonts w:ascii="Arial" w:hAnsi="Arial" w:cs="Arial"/>
-                <w:sz w:val="20"/>
-              </w:rPr>
-              <w:t xml:space="preserve"> }}</w:t>
+            <w:r>
+              <w:rPr>
+                <w:rFonts w:ascii="Arial" w:hAnsi="Arial" w:cs="Arial"/>
+                <w:sz w:val="20"/>
+              </w:rPr>
+              <w:t>{{ carriers }}</w:t>
             </w:r>
           </w:p>
           <w:p>
@@ -4221,7 +3905,6 @@
                 <w:szCs w:val="18"/>
               </w:rPr>
             </w:pPr>
-            <w:proofErr w:type="gramStart"/>
             <w:r>
               <w:rPr>
                 <w:rFonts w:ascii="Arial" w:hAnsi="Arial" w:cs="Arial"/>
@@ -4230,7 +3913,6 @@
               </w:rPr>
               <w:t xml:space="preserve">{{ </w:t>
             </w:r>
-            <w:proofErr w:type="spellStart"/>
             <w:r>
               <w:rPr>
                 <w:rFonts w:ascii="Arial" w:eastAsia="Microsoft YaHei" w:hAnsi="Arial" w:cs="Arial"/>
@@ -4239,20 +3921,8 @@
                 <w:szCs w:val="18"/>
                 <w:shd w:val="clear" w:color="auto" w:fill="FFFFFF"/>
               </w:rPr>
-              <w:t>payment</w:t>
-            </w:r>
-            <w:proofErr w:type="gramEnd"/>
-            <w:r>
-              <w:rPr>
-                <w:rFonts w:ascii="Arial" w:eastAsia="Microsoft YaHei" w:hAnsi="Arial" w:cs="Arial"/>
-                <w:color w:val="000000"/>
-                <w:sz w:val="18"/>
-                <w:szCs w:val="18"/>
-                <w:shd w:val="clear" w:color="auto" w:fill="FFFFFF"/>
-              </w:rPr>
-              <w:t>_of_legal_fees</w:t>
-            </w:r>
-            <w:proofErr w:type="spellEnd"/>
+              <w:t>payment_of_legal_fees</w:t>
+            </w:r>
             <w:r>
               <w:rPr>
                 <w:rFonts w:ascii="Arial" w:eastAsia="Microsoft YaHei" w:hAnsi="Arial" w:cs="Arial"/>
@@ -4871,7 +4541,6 @@
                 <w:szCs w:val="18"/>
               </w:rPr>
             </w:pPr>
-            <w:proofErr w:type="gramStart"/>
             <w:r>
               <w:rPr>
                 <w:rFonts w:ascii="Arial" w:hAnsi="Arial" w:cs="Arial"/>
@@ -4888,7 +4557,6 @@
               </w:rPr>
               <w:t xml:space="preserve"> </w:t>
             </w:r>
-            <w:proofErr w:type="spellStart"/>
             <w:r>
               <w:rPr>
                 <w:rFonts w:ascii="Arial" w:eastAsia="Microsoft YaHei" w:hAnsi="Arial" w:cs="Arial"/>
@@ -4899,23 +4567,13 @@
               </w:rPr>
               <w:t>additional</w:t>
             </w:r>
-            <w:proofErr w:type="gramEnd"/>
-            <w:r>
-              <w:rPr>
-                <w:rFonts w:ascii="Arial" w:hAnsi="Arial" w:cs="Arial"/>
-                <w:sz w:val="18"/>
-                <w:szCs w:val="18"/>
-              </w:rPr>
-              <w:t>_information</w:t>
-            </w:r>
-            <w:proofErr w:type="spellEnd"/>
-            <w:r>
-              <w:rPr>
-                <w:rFonts w:ascii="Arial" w:hAnsi="Arial" w:cs="Arial"/>
-                <w:sz w:val="18"/>
-                <w:szCs w:val="18"/>
-              </w:rPr>
-              <w:t xml:space="preserve"> }}</w:t>
+            <w:r>
+              <w:rPr>
+                <w:rFonts w:ascii="Arial" w:hAnsi="Arial" w:cs="Arial"/>
+                <w:sz w:val="18"/>
+                <w:szCs w:val="18"/>
+              </w:rPr>
+              <w:t>_information }}</w:t>
             </w:r>
           </w:p>
         </w:tc>
@@ -5060,52 +4718,32 @@
                 <w:sz w:val="18"/>
                 <w:szCs w:val="18"/>
               </w:rPr>
+              <w:t>{{ custom_seal }}</w:t>
+            </w:r>
+          </w:p>
+          <w:p>
+            <w:pPr>
+              <w:rPr>
+                <w:rFonts w:ascii="Arial" w:hAnsi="Arial" w:cs="Arial"/>
+                <w:sz w:val="18"/>
+                <w:szCs w:val="18"/>
+              </w:rPr>
+            </w:pPr>
+            <w:r>
+              <w:rPr>
+                <w:sz w:val="15"/>
+                <w:szCs w:val="15"/>
+              </w:rPr>
+              <w:t xml:space="preserve">                                          </w:t>
+            </w:r>
+            <w:r>
+              <w:rPr>
+                <w:rFonts w:ascii="Arial" w:hAnsi="Arial" w:cs="Arial"/>
+                <w:sz w:val="18"/>
+                <w:szCs w:val="18"/>
+              </w:rPr>
               <w:t xml:space="preserve">{{ </w:t>
             </w:r>
-            <w:proofErr w:type="spellStart"/>
-            <w:r>
-              <w:rPr>
-                <w:rFonts w:ascii="Arial" w:hAnsi="Arial" w:cs="Arial"/>
-                <w:sz w:val="18"/>
-                <w:szCs w:val="18"/>
-              </w:rPr>
-              <w:t>custom_seal</w:t>
-            </w:r>
-            <w:proofErr w:type="spellEnd"/>
-            <w:r>
-              <w:rPr>
-                <w:rFonts w:ascii="Arial" w:hAnsi="Arial" w:cs="Arial"/>
-                <w:sz w:val="18"/>
-                <w:szCs w:val="18"/>
-              </w:rPr>
-              <w:t xml:space="preserve"> }}</w:t>
-            </w:r>
-          </w:p>
-          <w:p>
-            <w:pPr>
-              <w:rPr>
-                <w:rFonts w:ascii="Arial" w:hAnsi="Arial" w:cs="Arial"/>
-                <w:sz w:val="18"/>
-                <w:szCs w:val="18"/>
-              </w:rPr>
-            </w:pPr>
-            <w:r>
-              <w:rPr>
-                <w:sz w:val="15"/>
-                <w:szCs w:val="15"/>
-              </w:rPr>
-              <w:t xml:space="preserve">                                          </w:t>
-            </w:r>
-            <w:proofErr w:type="gramStart"/>
-            <w:r>
-              <w:rPr>
-                <w:rFonts w:ascii="Arial" w:hAnsi="Arial" w:cs="Arial"/>
-                <w:sz w:val="18"/>
-                <w:szCs w:val="18"/>
-              </w:rPr>
-              <w:t xml:space="preserve">{{ </w:t>
-            </w:r>
-            <w:proofErr w:type="spellStart"/>
             <w:r>
               <w:rPr>
                 <w:rFonts w:ascii="Arial" w:hAnsi="Arial" w:cs="Arial"/>
@@ -5136,25 +4774,7 @@
                 <w:sz w:val="18"/>
                 <w:szCs w:val="18"/>
               </w:rPr>
-              <w:t>ctor</w:t>
-            </w:r>
-            <w:proofErr w:type="gramEnd"/>
-            <w:r>
-              <w:rPr>
-                <w:rFonts w:ascii="Arial" w:hAnsi="Arial" w:cs="Arial"/>
-                <w:sz w:val="18"/>
-                <w:szCs w:val="18"/>
-              </w:rPr>
-              <w:t>_name</w:t>
-            </w:r>
-            <w:proofErr w:type="spellEnd"/>
-            <w:r>
-              <w:rPr>
-                <w:rFonts w:ascii="Arial" w:hAnsi="Arial" w:cs="Arial"/>
-                <w:sz w:val="18"/>
-                <w:szCs w:val="18"/>
-              </w:rPr>
-              <w:t xml:space="preserve"> }}</w:t>
+              <w:t>ctor_name }}</w:t>
             </w:r>
           </w:p>
           <w:p>
@@ -5175,7 +4795,6 @@
               </w:rPr>
               <w:t xml:space="preserve">                                    </w:t>
             </w:r>
-            <w:proofErr w:type="gramStart"/>
             <w:r>
               <w:rPr>
                 <w:rFonts w:ascii="Arial" w:hAnsi="Arial" w:cs="Arial"/>
@@ -5192,7 +4811,6 @@
               </w:rPr>
               <w:t>te</w:t>
             </w:r>
-            <w:proofErr w:type="gramEnd"/>
             <w:r>
               <w:rPr>
                 <w:rFonts w:ascii="Arial" w:hAnsi="Arial" w:cs="Arial"/>

--- a/static/Order_original.docx
+++ b/static/Order_original.docx
@@ -475,7 +475,21 @@
                 <w:rFonts w:ascii="Arial" w:hAnsi="Arial" w:cs="Arial"/>
                 <w:sz w:val="20"/>
               </w:rPr>
-              <w:t>{{ sender }}</w:t>
+              <w:t>{{ sender</w:t>
+            </w:r>
+            <w:r>
+              <w:rPr>
+                <w:rFonts w:ascii="Arial" w:hAnsi="Arial" w:cs="Arial"/>
+                <w:sz w:val="20"/>
+              </w:rPr>
+              <w:t>|e</w:t>
+            </w:r>
+            <w:r>
+              <w:rPr>
+                <w:rFonts w:ascii="Arial" w:hAnsi="Arial" w:cs="Arial"/>
+                <w:sz w:val="20"/>
+              </w:rPr>
+              <w:t xml:space="preserve"> }}</w:t>
             </w:r>
           </w:p>
         </w:tc>

--- a/static/Order_original.docx
+++ b/static/Order_original.docx
@@ -940,9 +940,8 @@
                 <w:rFonts w:ascii="Arial" w:hAnsi="Arial" w:cs="Arial"/>
                 <w:sz w:val="18"/>
                 <w:szCs w:val="18"/>
-                <w:lang w:val="ru-RU"/>
-              </w:rPr>
-              <w:t>707701</w:t>
+              </w:rPr>
+              <w:t>986103</w:t>
             </w:r>
           </w:p>
         </w:tc>

--- a/static/Order_original.docx
+++ b/static/Order_original.docx
@@ -941,7 +941,7 @@
                 <w:sz w:val="18"/>
                 <w:szCs w:val="18"/>
               </w:rPr>
-              <w:t>986103</w:t>
+              <w:t>707701</w:t>
             </w:r>
           </w:p>
         </w:tc>

--- a/static/Order_original.docx
+++ b/static/Order_original.docx
@@ -470,13 +470,23 @@
                 <w:sz w:val="20"/>
               </w:rPr>
             </w:pPr>
-            <w:r>
-              <w:rPr>
-                <w:rFonts w:ascii="Arial" w:hAnsi="Arial" w:cs="Arial"/>
-                <w:sz w:val="20"/>
-              </w:rPr>
-              <w:t>{{ sender</w:t>
-            </w:r>
+            <w:proofErr w:type="gramStart"/>
+            <w:r>
+              <w:rPr>
+                <w:rFonts w:ascii="Arial" w:hAnsi="Arial" w:cs="Arial"/>
+                <w:sz w:val="20"/>
+              </w:rPr>
+              <w:t xml:space="preserve">{{ </w:t>
+            </w:r>
+            <w:proofErr w:type="spellStart"/>
+            <w:r>
+              <w:rPr>
+                <w:rFonts w:ascii="Arial" w:hAnsi="Arial" w:cs="Arial"/>
+                <w:sz w:val="20"/>
+              </w:rPr>
+              <w:t>sender</w:t>
+            </w:r>
+            <w:proofErr w:type="gramEnd"/>
             <w:r>
               <w:rPr>
                 <w:rFonts w:ascii="Arial" w:hAnsi="Arial" w:cs="Arial"/>
@@ -484,6 +494,7 @@
               </w:rPr>
               <w:t>|e</w:t>
             </w:r>
+            <w:proofErr w:type="spellEnd"/>
             <w:r>
               <w:rPr>
                 <w:rFonts w:ascii="Arial" w:hAnsi="Arial" w:cs="Arial"/>
@@ -510,6 +521,7 @@
                 <w:szCs w:val="22"/>
               </w:rPr>
             </w:pPr>
+            <w:proofErr w:type="gramStart"/>
             <w:r>
               <w:rPr>
                 <w:rFonts w:ascii="Arial" w:hAnsi="Arial" w:cs="Arial"/>
@@ -519,7 +531,43 @@
                 <w:sz w:val="22"/>
                 <w:szCs w:val="22"/>
               </w:rPr>
-              <w:t>{{ departure_station }}</w:t>
+              <w:t xml:space="preserve">{{ </w:t>
+            </w:r>
+            <w:proofErr w:type="spellStart"/>
+            <w:r>
+              <w:rPr>
+                <w:rFonts w:ascii="Arial" w:hAnsi="Arial" w:cs="Arial"/>
+                <w:b/>
+                <w:bCs/>
+                <w:color w:val="000000"/>
+                <w:sz w:val="22"/>
+                <w:szCs w:val="22"/>
+              </w:rPr>
+              <w:t>departure</w:t>
+            </w:r>
+            <w:proofErr w:type="gramEnd"/>
+            <w:r>
+              <w:rPr>
+                <w:rFonts w:ascii="Arial" w:hAnsi="Arial" w:cs="Arial"/>
+                <w:b/>
+                <w:bCs/>
+                <w:color w:val="000000"/>
+                <w:sz w:val="22"/>
+                <w:szCs w:val="22"/>
+              </w:rPr>
+              <w:t>_station</w:t>
+            </w:r>
+            <w:proofErr w:type="spellEnd"/>
+            <w:r>
+              <w:rPr>
+                <w:rFonts w:ascii="Arial" w:hAnsi="Arial" w:cs="Arial"/>
+                <w:b/>
+                <w:bCs/>
+                <w:color w:val="000000"/>
+                <w:sz w:val="22"/>
+                <w:szCs w:val="22"/>
+              </w:rPr>
+              <w:t xml:space="preserve"> }}</w:t>
             </w:r>
           </w:p>
         </w:tc>
@@ -614,6 +662,7 @@
                 <w:lang w:val="ru-RU"/>
               </w:rPr>
             </w:pPr>
+            <w:proofErr w:type="gramStart"/>
             <w:r>
               <w:rPr>
                 <w:rFonts w:ascii="Arial" w:eastAsia="Microsoft YaHei" w:hAnsi="Arial" w:cs="Arial"/>
@@ -635,6 +684,7 @@
               </w:rPr>
               <w:t>sender</w:t>
             </w:r>
+            <w:proofErr w:type="gramEnd"/>
             <w:r>
               <w:rPr>
                 <w:rFonts w:ascii="Arial" w:eastAsia="Microsoft YaHei" w:hAnsi="Arial" w:cs="Arial"/>
@@ -845,28 +895,43 @@
             <w:pPr>
               <w:spacing w:line="0" w:lineRule="atLeast"/>
               <w:rPr>
-                <w:sz w:val="15"/>
-                <w:szCs w:val="15"/>
-              </w:rPr>
-            </w:pPr>
-            <w:r>
-              <w:rPr>
-                <w:rFonts w:ascii="Arial" w:hAnsi="Arial" w:cs="Arial"/>
-                <w:sz w:val="20"/>
-              </w:rPr>
-              <w:t>{{ recipient</w:t>
-            </w:r>
-            <w:r>
-              <w:rPr>
-                <w:rFonts w:ascii="Arial" w:hAnsi="Arial" w:cs="Arial"/>
-                <w:sz w:val="20"/>
+                <w:sz w:val="14"/>
+                <w:szCs w:val="14"/>
+              </w:rPr>
+            </w:pPr>
+            <w:proofErr w:type="gramStart"/>
+            <w:r>
+              <w:rPr>
+                <w:rFonts w:ascii="Arial" w:hAnsi="Arial" w:cs="Arial"/>
+                <w:sz w:val="14"/>
+                <w:szCs w:val="14"/>
+              </w:rPr>
+              <w:t xml:space="preserve">{{ </w:t>
+            </w:r>
+            <w:proofErr w:type="spellStart"/>
+            <w:r>
+              <w:rPr>
+                <w:rFonts w:ascii="Arial" w:hAnsi="Arial" w:cs="Arial"/>
+                <w:sz w:val="14"/>
+                <w:szCs w:val="14"/>
+              </w:rPr>
+              <w:t>recipient</w:t>
+            </w:r>
+            <w:proofErr w:type="gramEnd"/>
+            <w:r>
+              <w:rPr>
+                <w:rFonts w:ascii="Arial" w:hAnsi="Arial" w:cs="Arial"/>
+                <w:sz w:val="14"/>
+                <w:szCs w:val="14"/>
               </w:rPr>
               <w:t>|e</w:t>
             </w:r>
-            <w:r>
-              <w:rPr>
-                <w:rFonts w:ascii="Arial" w:hAnsi="Arial" w:cs="Arial"/>
-                <w:sz w:val="20"/>
+            <w:proofErr w:type="spellEnd"/>
+            <w:r>
+              <w:rPr>
+                <w:rFonts w:ascii="Arial" w:hAnsi="Arial" w:cs="Arial"/>
+                <w:sz w:val="14"/>
+                <w:szCs w:val="14"/>
               </w:rPr>
               <w:t xml:space="preserve"> }}</w:t>
             </w:r>
@@ -984,13 +1049,41 @@
                 <w:lang w:val="ru-RU"/>
               </w:rPr>
             </w:pPr>
-            <w:r>
-              <w:rPr>
-                <w:rFonts w:ascii="Arial" w:hAnsi="Arial" w:cs="Arial"/>
-                <w:sz w:val="20"/>
-                <w:lang w:val="ru-RU"/>
-              </w:rPr>
-              <w:t>{{ destination_station }}</w:t>
+            <w:proofErr w:type="gramStart"/>
+            <w:r>
+              <w:rPr>
+                <w:rFonts w:ascii="Arial" w:hAnsi="Arial" w:cs="Arial"/>
+                <w:sz w:val="20"/>
+                <w:lang w:val="ru-RU"/>
+              </w:rPr>
+              <w:t xml:space="preserve">{{ </w:t>
+            </w:r>
+            <w:proofErr w:type="spellStart"/>
+            <w:r>
+              <w:rPr>
+                <w:rFonts w:ascii="Arial" w:hAnsi="Arial" w:cs="Arial"/>
+                <w:sz w:val="20"/>
+                <w:lang w:val="ru-RU"/>
+              </w:rPr>
+              <w:t>destination</w:t>
+            </w:r>
+            <w:proofErr w:type="gramEnd"/>
+            <w:r>
+              <w:rPr>
+                <w:rFonts w:ascii="Arial" w:hAnsi="Arial" w:cs="Arial"/>
+                <w:sz w:val="20"/>
+                <w:lang w:val="ru-RU"/>
+              </w:rPr>
+              <w:t>_station</w:t>
+            </w:r>
+            <w:proofErr w:type="spellEnd"/>
+            <w:r>
+              <w:rPr>
+                <w:rFonts w:ascii="Arial" w:hAnsi="Arial" w:cs="Arial"/>
+                <w:sz w:val="20"/>
+                <w:lang w:val="ru-RU"/>
+              </w:rPr>
+              <w:t xml:space="preserve"> }}</w:t>
             </w:r>
           </w:p>
         </w:tc>
@@ -1262,6 +1355,7 @@
                 <w:lang w:val="ru-RU"/>
               </w:rPr>
             </w:pPr>
+            <w:proofErr w:type="gramStart"/>
             <w:r>
               <w:rPr>
                 <w:rFonts w:ascii="Arial" w:hAnsi="Arial" w:cs="Arial"/>
@@ -1277,6 +1371,7 @@
               </w:rPr>
               <w:t>border</w:t>
             </w:r>
+            <w:proofErr w:type="gramEnd"/>
             <w:r>
               <w:rPr>
                 <w:rFonts w:ascii="Arial" w:hAnsi="Arial" w:cs="Arial"/>
@@ -1285,6 +1380,7 @@
               </w:rPr>
               <w:t>_</w:t>
             </w:r>
+            <w:proofErr w:type="spellStart"/>
             <w:r>
               <w:rPr>
                 <w:rFonts w:ascii="Arial" w:eastAsia="Microsoft YaHei" w:hAnsi="Arial" w:cs="Arial"/>
@@ -1300,7 +1396,15 @@
                 <w:rFonts w:ascii="Arial" w:hAnsi="Arial" w:cs="Arial"/>
                 <w:sz w:val="20"/>
               </w:rPr>
-              <w:t>_stations }}</w:t>
+              <w:t>_stations</w:t>
+            </w:r>
+            <w:proofErr w:type="spellEnd"/>
+            <w:r>
+              <w:rPr>
+                <w:rFonts w:ascii="Arial" w:hAnsi="Arial" w:cs="Arial"/>
+                <w:sz w:val="20"/>
+              </w:rPr>
+              <w:t xml:space="preserve"> }}</w:t>
             </w:r>
           </w:p>
         </w:tc>
@@ -1691,6 +1795,7 @@
                 <w:lang w:val="ru-RU"/>
               </w:rPr>
             </w:pPr>
+            <w:proofErr w:type="gramStart"/>
             <w:r>
               <w:rPr>
                 <w:rFonts w:ascii="Arial" w:eastAsia="Microsoft YaHei" w:hAnsi="Arial" w:cs="Arial"/>
@@ -1699,7 +1804,40 @@
                 <w:szCs w:val="18"/>
                 <w:shd w:val="clear" w:color="auto" w:fill="FFFFFF"/>
               </w:rPr>
-              <w:t>{{ railway_carriage }}</w:t>
+              <w:t xml:space="preserve">{{ </w:t>
+            </w:r>
+            <w:proofErr w:type="spellStart"/>
+            <w:r>
+              <w:rPr>
+                <w:rFonts w:ascii="Arial" w:eastAsia="Microsoft YaHei" w:hAnsi="Arial" w:cs="Arial"/>
+                <w:color w:val="000000"/>
+                <w:sz w:val="18"/>
+                <w:szCs w:val="18"/>
+                <w:shd w:val="clear" w:color="auto" w:fill="FFFFFF"/>
+              </w:rPr>
+              <w:t>railway</w:t>
+            </w:r>
+            <w:proofErr w:type="gramEnd"/>
+            <w:r>
+              <w:rPr>
+                <w:rFonts w:ascii="Arial" w:eastAsia="Microsoft YaHei" w:hAnsi="Arial" w:cs="Arial"/>
+                <w:color w:val="000000"/>
+                <w:sz w:val="18"/>
+                <w:szCs w:val="18"/>
+                <w:shd w:val="clear" w:color="auto" w:fill="FFFFFF"/>
+              </w:rPr>
+              <w:t>_carriage</w:t>
+            </w:r>
+            <w:proofErr w:type="spellEnd"/>
+            <w:r>
+              <w:rPr>
+                <w:rFonts w:ascii="Arial" w:eastAsia="Microsoft YaHei" w:hAnsi="Arial" w:cs="Arial"/>
+                <w:color w:val="000000"/>
+                <w:sz w:val="18"/>
+                <w:szCs w:val="18"/>
+                <w:shd w:val="clear" w:color="auto" w:fill="FFFFFF"/>
+              </w:rPr>
+              <w:t xml:space="preserve"> }}</w:t>
             </w:r>
           </w:p>
         </w:tc>
@@ -2312,6 +2450,7 @@
                 <w:szCs w:val="15"/>
               </w:rPr>
             </w:pPr>
+            <w:proofErr w:type="spellStart"/>
             <w:r>
               <w:rPr>
                 <w:color w:val="FFFFFF" w:themeColor="background1"/>
@@ -2321,6 +2460,7 @@
               </w:rPr>
               <w:t>ание</w:t>
             </w:r>
+            <w:proofErr w:type="spellEnd"/>
             <w:r>
               <w:rPr>
                 <w:color w:val="FFFFFF" w:themeColor="background1"/>
@@ -2352,6 +2492,7 @@
                 <w:shd w:val="clear" w:color="auto" w:fill="FFFFFF"/>
               </w:rPr>
             </w:pPr>
+            <w:proofErr w:type="gramStart"/>
             <w:r>
               <w:rPr>
                 <w:rFonts w:ascii="Arial" w:eastAsia="Microsoft YaHei" w:hAnsi="Arial" w:cs="Arial"/>
@@ -2360,7 +2501,40 @@
                 <w:szCs w:val="20"/>
                 <w:shd w:val="clear" w:color="auto" w:fill="FFFFFF"/>
               </w:rPr>
-              <w:t>{{ shipping_name }}</w:t>
+              <w:t xml:space="preserve">{{ </w:t>
+            </w:r>
+            <w:proofErr w:type="spellStart"/>
+            <w:r>
+              <w:rPr>
+                <w:rFonts w:ascii="Arial" w:eastAsia="Microsoft YaHei" w:hAnsi="Arial" w:cs="Arial"/>
+                <w:color w:val="000000"/>
+                <w:sz w:val="20"/>
+                <w:szCs w:val="20"/>
+                <w:shd w:val="clear" w:color="auto" w:fill="FFFFFF"/>
+              </w:rPr>
+              <w:t>shipping</w:t>
+            </w:r>
+            <w:proofErr w:type="gramEnd"/>
+            <w:r>
+              <w:rPr>
+                <w:rFonts w:ascii="Arial" w:eastAsia="Microsoft YaHei" w:hAnsi="Arial" w:cs="Arial"/>
+                <w:color w:val="000000"/>
+                <w:sz w:val="20"/>
+                <w:szCs w:val="20"/>
+                <w:shd w:val="clear" w:color="auto" w:fill="FFFFFF"/>
+              </w:rPr>
+              <w:t>_name</w:t>
+            </w:r>
+            <w:proofErr w:type="spellEnd"/>
+            <w:r>
+              <w:rPr>
+                <w:rFonts w:ascii="Arial" w:eastAsia="Microsoft YaHei" w:hAnsi="Arial" w:cs="Arial"/>
+                <w:color w:val="000000"/>
+                <w:sz w:val="20"/>
+                <w:szCs w:val="20"/>
+                <w:shd w:val="clear" w:color="auto" w:fill="FFFFFF"/>
+              </w:rPr>
+              <w:t xml:space="preserve"> }}</w:t>
             </w:r>
           </w:p>
           <w:p>
@@ -2388,6 +2562,7 @@
                 <w:shd w:val="clear" w:color="auto" w:fill="FFFFFF"/>
               </w:rPr>
             </w:pPr>
+            <w:proofErr w:type="gramStart"/>
             <w:r>
               <w:rPr>
                 <w:rFonts w:ascii="Arial" w:eastAsia="Microsoft YaHei" w:hAnsi="Arial" w:cs="Arial"/>
@@ -2396,7 +2571,40 @@
                 <w:szCs w:val="20"/>
                 <w:shd w:val="clear" w:color="auto" w:fill="FFFFFF"/>
               </w:rPr>
-              <w:t>{{ container_owner }}</w:t>
+              <w:t xml:space="preserve">{{ </w:t>
+            </w:r>
+            <w:proofErr w:type="spellStart"/>
+            <w:r>
+              <w:rPr>
+                <w:rFonts w:ascii="Arial" w:eastAsia="Microsoft YaHei" w:hAnsi="Arial" w:cs="Arial"/>
+                <w:color w:val="000000"/>
+                <w:sz w:val="20"/>
+                <w:szCs w:val="20"/>
+                <w:shd w:val="clear" w:color="auto" w:fill="FFFFFF"/>
+              </w:rPr>
+              <w:t>container</w:t>
+            </w:r>
+            <w:proofErr w:type="gramEnd"/>
+            <w:r>
+              <w:rPr>
+                <w:rFonts w:ascii="Arial" w:eastAsia="Microsoft YaHei" w:hAnsi="Arial" w:cs="Arial"/>
+                <w:color w:val="000000"/>
+                <w:sz w:val="20"/>
+                <w:szCs w:val="20"/>
+                <w:shd w:val="clear" w:color="auto" w:fill="FFFFFF"/>
+              </w:rPr>
+              <w:t>_owner</w:t>
+            </w:r>
+            <w:proofErr w:type="spellEnd"/>
+            <w:r>
+              <w:rPr>
+                <w:rFonts w:ascii="Arial" w:eastAsia="Microsoft YaHei" w:hAnsi="Arial" w:cs="Arial"/>
+                <w:color w:val="000000"/>
+                <w:sz w:val="20"/>
+                <w:szCs w:val="20"/>
+                <w:shd w:val="clear" w:color="auto" w:fill="FFFFFF"/>
+              </w:rPr>
+              <w:t xml:space="preserve"> }}</w:t>
             </w:r>
           </w:p>
           <w:p>
@@ -2530,13 +2738,41 @@
                 <w:sz w:val="20"/>
               </w:rPr>
             </w:pPr>
+            <w:proofErr w:type="spellStart"/>
             <w:r>
               <w:rPr>
                 <w:rFonts w:ascii="Arial" w:hAnsi="Arial" w:cs="Arial"/>
                 <w:spacing w:val="-4"/>
                 <w:sz w:val="20"/>
               </w:rPr>
-              <w:t>type_of_packaging }}</w:t>
+              <w:t>type_of_</w:t>
+            </w:r>
+            <w:proofErr w:type="gramStart"/>
+            <w:r>
+              <w:rPr>
+                <w:rFonts w:ascii="Arial" w:hAnsi="Arial" w:cs="Arial"/>
+                <w:spacing w:val="-4"/>
+                <w:sz w:val="20"/>
+              </w:rPr>
+              <w:t>packaging</w:t>
+            </w:r>
+            <w:proofErr w:type="spellEnd"/>
+            <w:r>
+              <w:rPr>
+                <w:rFonts w:ascii="Arial" w:hAnsi="Arial" w:cs="Arial"/>
+                <w:spacing w:val="-4"/>
+                <w:sz w:val="20"/>
+              </w:rPr>
+              <w:t xml:space="preserve"> }</w:t>
+            </w:r>
+            <w:proofErr w:type="gramEnd"/>
+            <w:r>
+              <w:rPr>
+                <w:rFonts w:ascii="Arial" w:hAnsi="Arial" w:cs="Arial"/>
+                <w:spacing w:val="-4"/>
+                <w:sz w:val="20"/>
+              </w:rPr>
+              <w:t>}</w:t>
             </w:r>
           </w:p>
           <w:p>
@@ -2672,12 +2908,37 @@
                 <w:sz w:val="20"/>
               </w:rPr>
             </w:pPr>
-            <w:r>
-              <w:rPr>
-                <w:rFonts w:ascii="Arial" w:hAnsi="Arial" w:cs="Arial"/>
-                <w:sz w:val="20"/>
-              </w:rPr>
-              <w:t>number_of_seats }}</w:t>
+            <w:proofErr w:type="spellStart"/>
+            <w:r>
+              <w:rPr>
+                <w:rFonts w:ascii="Arial" w:hAnsi="Arial" w:cs="Arial"/>
+                <w:sz w:val="20"/>
+              </w:rPr>
+              <w:t>number_of_</w:t>
+            </w:r>
+            <w:proofErr w:type="gramStart"/>
+            <w:r>
+              <w:rPr>
+                <w:rFonts w:ascii="Arial" w:hAnsi="Arial" w:cs="Arial"/>
+                <w:sz w:val="20"/>
+              </w:rPr>
+              <w:t>seats</w:t>
+            </w:r>
+            <w:proofErr w:type="spellEnd"/>
+            <w:r>
+              <w:rPr>
+                <w:rFonts w:ascii="Arial" w:hAnsi="Arial" w:cs="Arial"/>
+                <w:sz w:val="20"/>
+              </w:rPr>
+              <w:t xml:space="preserve"> }</w:t>
+            </w:r>
+            <w:proofErr w:type="gramEnd"/>
+            <w:r>
+              <w:rPr>
+                <w:rFonts w:ascii="Arial" w:hAnsi="Arial" w:cs="Arial"/>
+                <w:sz w:val="20"/>
+              </w:rPr>
+              <w:t>}</w:t>
             </w:r>
           </w:p>
           <w:p>
@@ -2815,6 +3076,7 @@
               </w:rPr>
               <w:t xml:space="preserve"> </w:t>
             </w:r>
+            <w:proofErr w:type="gramStart"/>
             <w:r>
               <w:rPr>
                 <w:rFonts w:ascii="Arial" w:hAnsi="Arial" w:cs="Arial"/>
@@ -2830,6 +3092,7 @@
               </w:rPr>
               <w:t>net</w:t>
             </w:r>
+            <w:proofErr w:type="gramEnd"/>
             <w:r>
               <w:rPr>
                 <w:rFonts w:ascii="Arial" w:hAnsi="Arial" w:cs="Arial"/>
@@ -2863,6 +3126,7 @@
               </w:rPr>
               <w:t xml:space="preserve"> </w:t>
             </w:r>
+            <w:proofErr w:type="gramStart"/>
             <w:r>
               <w:rPr>
                 <w:rFonts w:ascii="Arial" w:hAnsi="Arial" w:cs="Arial"/>
@@ -2871,6 +3135,7 @@
               </w:rPr>
               <w:t xml:space="preserve">{{ </w:t>
             </w:r>
+            <w:proofErr w:type="spellStart"/>
             <w:r>
               <w:rPr>
                 <w:rFonts w:ascii="Arial" w:hAnsi="Arial" w:cs="Arial"/>
@@ -2878,6 +3143,8 @@
               </w:rPr>
               <w:t>tara</w:t>
             </w:r>
+            <w:proofErr w:type="spellEnd"/>
+            <w:proofErr w:type="gramEnd"/>
             <w:r>
               <w:rPr>
                 <w:rFonts w:ascii="Arial" w:hAnsi="Arial" w:cs="Arial"/>
@@ -2911,6 +3178,7 @@
               </w:rPr>
               <w:t xml:space="preserve"> </w:t>
             </w:r>
+            <w:proofErr w:type="gramStart"/>
             <w:r>
               <w:rPr>
                 <w:rFonts w:ascii="Arial" w:hAnsi="Arial" w:cs="Arial"/>
@@ -2926,6 +3194,7 @@
               </w:rPr>
               <w:t>gross</w:t>
             </w:r>
+            <w:proofErr w:type="gramEnd"/>
             <w:r>
               <w:rPr>
                 <w:rFonts w:ascii="Arial" w:hAnsi="Arial" w:cs="Arial"/>
@@ -3197,6 +3466,7 @@
                 <w:szCs w:val="20"/>
               </w:rPr>
             </w:pPr>
+            <w:proofErr w:type="gramStart"/>
             <w:r>
               <w:rPr>
                 <w:rFonts w:ascii="Arial" w:eastAsia="Microsoft YaHei" w:hAnsi="Arial" w:cs="Arial"/>
@@ -3205,7 +3475,40 @@
                 <w:szCs w:val="20"/>
                 <w:shd w:val="clear" w:color="auto" w:fill="FFFFFF"/>
               </w:rPr>
-              <w:t>{{ seal_quantity }}</w:t>
+              <w:t xml:space="preserve">{{ </w:t>
+            </w:r>
+            <w:proofErr w:type="spellStart"/>
+            <w:r>
+              <w:rPr>
+                <w:rFonts w:ascii="Arial" w:eastAsia="Microsoft YaHei" w:hAnsi="Arial" w:cs="Arial"/>
+                <w:color w:val="000000"/>
+                <w:sz w:val="20"/>
+                <w:szCs w:val="20"/>
+                <w:shd w:val="clear" w:color="auto" w:fill="FFFFFF"/>
+              </w:rPr>
+              <w:t>seal</w:t>
+            </w:r>
+            <w:proofErr w:type="gramEnd"/>
+            <w:r>
+              <w:rPr>
+                <w:rFonts w:ascii="Arial" w:eastAsia="Microsoft YaHei" w:hAnsi="Arial" w:cs="Arial"/>
+                <w:color w:val="000000"/>
+                <w:sz w:val="20"/>
+                <w:szCs w:val="20"/>
+                <w:shd w:val="clear" w:color="auto" w:fill="FFFFFF"/>
+              </w:rPr>
+              <w:t>_quantity</w:t>
+            </w:r>
+            <w:proofErr w:type="spellEnd"/>
+            <w:r>
+              <w:rPr>
+                <w:rFonts w:ascii="Arial" w:eastAsia="Microsoft YaHei" w:hAnsi="Arial" w:cs="Arial"/>
+                <w:color w:val="000000"/>
+                <w:sz w:val="20"/>
+                <w:szCs w:val="20"/>
+                <w:shd w:val="clear" w:color="auto" w:fill="FFFFFF"/>
+              </w:rPr>
+              <w:t xml:space="preserve"> }}</w:t>
             </w:r>
           </w:p>
         </w:tc>
@@ -3243,13 +3546,23 @@
                 <w:lang w:val="ru-RU"/>
               </w:rPr>
             </w:pPr>
-            <w:r>
-              <w:rPr>
-                <w:rFonts w:ascii="Arial" w:hAnsi="Arial" w:cs="Arial"/>
-                <w:sz w:val="18"/>
-                <w:szCs w:val="18"/>
-              </w:rPr>
-              <w:t>{{ seals }}</w:t>
+            <w:proofErr w:type="gramStart"/>
+            <w:r>
+              <w:rPr>
+                <w:rFonts w:ascii="Arial" w:hAnsi="Arial" w:cs="Arial"/>
+                <w:sz w:val="18"/>
+                <w:szCs w:val="18"/>
+              </w:rPr>
+              <w:t>{{ seals</w:t>
+            </w:r>
+            <w:proofErr w:type="gramEnd"/>
+            <w:r>
+              <w:rPr>
+                <w:rFonts w:ascii="Arial" w:hAnsi="Arial" w:cs="Arial"/>
+                <w:sz w:val="18"/>
+                <w:szCs w:val="18"/>
+              </w:rPr>
+              <w:t xml:space="preserve"> }}</w:t>
             </w:r>
           </w:p>
         </w:tc>
@@ -3359,12 +3672,21 @@
                 <w:sz w:val="20"/>
               </w:rPr>
             </w:pPr>
-            <w:r>
-              <w:rPr>
-                <w:rFonts w:ascii="Arial" w:hAnsi="Arial" w:cs="Arial"/>
-                <w:sz w:val="20"/>
-              </w:rPr>
-              <w:t>{{ submerged }}</w:t>
+            <w:proofErr w:type="gramStart"/>
+            <w:r>
+              <w:rPr>
+                <w:rFonts w:ascii="Arial" w:hAnsi="Arial" w:cs="Arial"/>
+                <w:sz w:val="20"/>
+              </w:rPr>
+              <w:t>{{ submerged</w:t>
+            </w:r>
+            <w:proofErr w:type="gramEnd"/>
+            <w:r>
+              <w:rPr>
+                <w:rFonts w:ascii="Arial" w:hAnsi="Arial" w:cs="Arial"/>
+                <w:sz w:val="20"/>
+              </w:rPr>
+              <w:t xml:space="preserve"> }}</w:t>
             </w:r>
           </w:p>
         </w:tc>
@@ -3462,11 +3784,33 @@
                 <w:sz w:val="20"/>
               </w:rPr>
             </w:pPr>
-            <w:r>
-              <w:rPr>
-                <w:sz w:val="20"/>
-              </w:rPr>
-              <w:t>{{ method_of_determining_mass }}</w:t>
+            <w:proofErr w:type="gramStart"/>
+            <w:r>
+              <w:rPr>
+                <w:sz w:val="20"/>
+              </w:rPr>
+              <w:t xml:space="preserve">{{ </w:t>
+            </w:r>
+            <w:proofErr w:type="spellStart"/>
+            <w:r>
+              <w:rPr>
+                <w:sz w:val="20"/>
+              </w:rPr>
+              <w:t>method</w:t>
+            </w:r>
+            <w:proofErr w:type="gramEnd"/>
+            <w:r>
+              <w:rPr>
+                <w:sz w:val="20"/>
+              </w:rPr>
+              <w:t>_of_determining_mass</w:t>
+            </w:r>
+            <w:proofErr w:type="spellEnd"/>
+            <w:r>
+              <w:rPr>
+                <w:sz w:val="20"/>
+              </w:rPr>
+              <w:t xml:space="preserve"> }}</w:t>
             </w:r>
           </w:p>
           <w:p>
@@ -3503,12 +3847,21 @@
                 <w:szCs w:val="22"/>
               </w:rPr>
             </w:pPr>
-            <w:r>
-              <w:rPr>
-                <w:rFonts w:ascii="Arial" w:hAnsi="Arial" w:cs="Arial"/>
-                <w:sz w:val="20"/>
-              </w:rPr>
-              <w:t>{{ container }}</w:t>
+            <w:proofErr w:type="gramStart"/>
+            <w:r>
+              <w:rPr>
+                <w:rFonts w:ascii="Arial" w:hAnsi="Arial" w:cs="Arial"/>
+                <w:sz w:val="20"/>
+              </w:rPr>
+              <w:t>{{ container</w:t>
+            </w:r>
+            <w:proofErr w:type="gramEnd"/>
+            <w:r>
+              <w:rPr>
+                <w:rFonts w:ascii="Arial" w:hAnsi="Arial" w:cs="Arial"/>
+                <w:sz w:val="20"/>
+              </w:rPr>
+              <w:t xml:space="preserve"> }}</w:t>
             </w:r>
             <w:r>
               <w:rPr>
@@ -3614,7 +3967,23 @@
                 <w:rFonts w:ascii="Arial" w:hAnsi="Arial" w:cs="Arial"/>
                 <w:sz w:val="20"/>
               </w:rPr>
-              <w:t>{{ tara }}</w:t>
+              <w:t xml:space="preserve">{{ </w:t>
+            </w:r>
+            <w:proofErr w:type="spellStart"/>
+            <w:r>
+              <w:rPr>
+                <w:rFonts w:ascii="Arial" w:hAnsi="Arial" w:cs="Arial"/>
+                <w:sz w:val="20"/>
+              </w:rPr>
+              <w:t>tara</w:t>
+            </w:r>
+            <w:proofErr w:type="spellEnd"/>
+            <w:r>
+              <w:rPr>
+                <w:rFonts w:ascii="Arial" w:hAnsi="Arial" w:cs="Arial"/>
+                <w:sz w:val="20"/>
+              </w:rPr>
+              <w:t xml:space="preserve"> }}</w:t>
             </w:r>
             <w:r>
               <w:rPr>
@@ -3776,12 +4145,21 @@
                 <w:sz w:val="20"/>
               </w:rPr>
             </w:pPr>
-            <w:r>
-              <w:rPr>
-                <w:rFonts w:ascii="Arial" w:hAnsi="Arial" w:cs="Arial"/>
-                <w:sz w:val="20"/>
-              </w:rPr>
-              <w:t>{{ carriers }}</w:t>
+            <w:proofErr w:type="gramStart"/>
+            <w:r>
+              <w:rPr>
+                <w:rFonts w:ascii="Arial" w:hAnsi="Arial" w:cs="Arial"/>
+                <w:sz w:val="20"/>
+              </w:rPr>
+              <w:t>{{ carriers</w:t>
+            </w:r>
+            <w:proofErr w:type="gramEnd"/>
+            <w:r>
+              <w:rPr>
+                <w:rFonts w:ascii="Arial" w:hAnsi="Arial" w:cs="Arial"/>
+                <w:sz w:val="20"/>
+              </w:rPr>
+              <w:t xml:space="preserve"> }}</w:t>
             </w:r>
           </w:p>
           <w:p>
@@ -3918,6 +4296,7 @@
                 <w:szCs w:val="18"/>
               </w:rPr>
             </w:pPr>
+            <w:proofErr w:type="gramStart"/>
             <w:r>
               <w:rPr>
                 <w:rFonts w:ascii="Arial" w:hAnsi="Arial" w:cs="Arial"/>
@@ -3926,6 +4305,7 @@
               </w:rPr>
               <w:t xml:space="preserve">{{ </w:t>
             </w:r>
+            <w:proofErr w:type="spellStart"/>
             <w:r>
               <w:rPr>
                 <w:rFonts w:ascii="Arial" w:eastAsia="Microsoft YaHei" w:hAnsi="Arial" w:cs="Arial"/>
@@ -3934,8 +4314,20 @@
                 <w:szCs w:val="18"/>
                 <w:shd w:val="clear" w:color="auto" w:fill="FFFFFF"/>
               </w:rPr>
-              <w:t>payment_of_legal_fees</w:t>
-            </w:r>
+              <w:t>payment</w:t>
+            </w:r>
+            <w:proofErr w:type="gramEnd"/>
+            <w:r>
+              <w:rPr>
+                <w:rFonts w:ascii="Arial" w:eastAsia="Microsoft YaHei" w:hAnsi="Arial" w:cs="Arial"/>
+                <w:color w:val="000000"/>
+                <w:sz w:val="18"/>
+                <w:szCs w:val="18"/>
+                <w:shd w:val="clear" w:color="auto" w:fill="FFFFFF"/>
+              </w:rPr>
+              <w:t>_of_legal_fees</w:t>
+            </w:r>
+            <w:proofErr w:type="spellEnd"/>
             <w:r>
               <w:rPr>
                 <w:rFonts w:ascii="Arial" w:eastAsia="Microsoft YaHei" w:hAnsi="Arial" w:cs="Arial"/>
@@ -4276,6 +4668,7 @@
                 <w:lang w:val="ru-RU"/>
               </w:rPr>
             </w:pPr>
+            <w:proofErr w:type="gramStart"/>
             <w:r>
               <w:rPr>
                 <w:rFonts w:ascii="Arial" w:hAnsi="Arial" w:cs="Arial"/>
@@ -4293,6 +4686,7 @@
               </w:rPr>
               <w:t>documents</w:t>
             </w:r>
+            <w:proofErr w:type="gramEnd"/>
             <w:r>
               <w:rPr>
                 <w:rFonts w:ascii="Arial" w:hAnsi="Arial" w:cs="Arial"/>
@@ -4522,14 +4916,25 @@
                 <w:lang w:val="ru-RU"/>
               </w:rPr>
             </w:pPr>
-            <w:r>
-              <w:rPr>
-                <w:color w:val="FFFFFF" w:themeColor="background1"/>
-                <w:sz w:val="15"/>
-                <w:szCs w:val="15"/>
-                <w:lang w:val="ru-RU"/>
-              </w:rPr>
-              <w:t>ация, не предназначенная для перевозчика, № договора на поставку</w:t>
+            <w:proofErr w:type="spellStart"/>
+            <w:r>
+              <w:rPr>
+                <w:color w:val="FFFFFF" w:themeColor="background1"/>
+                <w:sz w:val="15"/>
+                <w:szCs w:val="15"/>
+                <w:lang w:val="ru-RU"/>
+              </w:rPr>
+              <w:t>ация</w:t>
+            </w:r>
+            <w:proofErr w:type="spellEnd"/>
+            <w:r>
+              <w:rPr>
+                <w:color w:val="FFFFFF" w:themeColor="background1"/>
+                <w:sz w:val="15"/>
+                <w:szCs w:val="15"/>
+                <w:lang w:val="ru-RU"/>
+              </w:rPr>
+              <w:t>, не предназначенная для перевозчика, № договора на поставку</w:t>
             </w:r>
           </w:p>
           <w:p>
@@ -4554,6 +4959,7 @@
                 <w:szCs w:val="18"/>
               </w:rPr>
             </w:pPr>
+            <w:proofErr w:type="gramStart"/>
             <w:r>
               <w:rPr>
                 <w:rFonts w:ascii="Arial" w:hAnsi="Arial" w:cs="Arial"/>
@@ -4570,6 +4976,7 @@
               </w:rPr>
               <w:t xml:space="preserve"> </w:t>
             </w:r>
+            <w:proofErr w:type="spellStart"/>
             <w:r>
               <w:rPr>
                 <w:rFonts w:ascii="Arial" w:eastAsia="Microsoft YaHei" w:hAnsi="Arial" w:cs="Arial"/>
@@ -4580,13 +4987,23 @@
               </w:rPr>
               <w:t>additional</w:t>
             </w:r>
-            <w:r>
-              <w:rPr>
-                <w:rFonts w:ascii="Arial" w:hAnsi="Arial" w:cs="Arial"/>
-                <w:sz w:val="18"/>
-                <w:szCs w:val="18"/>
-              </w:rPr>
-              <w:t>_information }}</w:t>
+            <w:proofErr w:type="gramEnd"/>
+            <w:r>
+              <w:rPr>
+                <w:rFonts w:ascii="Arial" w:hAnsi="Arial" w:cs="Arial"/>
+                <w:sz w:val="18"/>
+                <w:szCs w:val="18"/>
+              </w:rPr>
+              <w:t>_information</w:t>
+            </w:r>
+            <w:proofErr w:type="spellEnd"/>
+            <w:r>
+              <w:rPr>
+                <w:rFonts w:ascii="Arial" w:hAnsi="Arial" w:cs="Arial"/>
+                <w:sz w:val="18"/>
+                <w:szCs w:val="18"/>
+              </w:rPr>
+              <w:t xml:space="preserve"> }}</w:t>
             </w:r>
           </w:p>
         </w:tc>
@@ -4725,13 +5142,41 @@
               </w:rPr>
               <w:t xml:space="preserve"> </w:t>
             </w:r>
-            <w:r>
-              <w:rPr>
-                <w:rFonts w:ascii="Arial" w:hAnsi="Arial" w:cs="Arial"/>
-                <w:sz w:val="18"/>
-                <w:szCs w:val="18"/>
-              </w:rPr>
-              <w:t>{{ custom_seal }}</w:t>
+            <w:proofErr w:type="gramStart"/>
+            <w:r>
+              <w:rPr>
+                <w:rFonts w:ascii="Arial" w:hAnsi="Arial" w:cs="Arial"/>
+                <w:sz w:val="18"/>
+                <w:szCs w:val="18"/>
+              </w:rPr>
+              <w:t xml:space="preserve">{{ </w:t>
+            </w:r>
+            <w:proofErr w:type="spellStart"/>
+            <w:r>
+              <w:rPr>
+                <w:rFonts w:ascii="Arial" w:hAnsi="Arial" w:cs="Arial"/>
+                <w:sz w:val="18"/>
+                <w:szCs w:val="18"/>
+              </w:rPr>
+              <w:t>custom</w:t>
+            </w:r>
+            <w:proofErr w:type="gramEnd"/>
+            <w:r>
+              <w:rPr>
+                <w:rFonts w:ascii="Arial" w:hAnsi="Arial" w:cs="Arial"/>
+                <w:sz w:val="18"/>
+                <w:szCs w:val="18"/>
+              </w:rPr>
+              <w:t>_seal</w:t>
+            </w:r>
+            <w:proofErr w:type="spellEnd"/>
+            <w:r>
+              <w:rPr>
+                <w:rFonts w:ascii="Arial" w:hAnsi="Arial" w:cs="Arial"/>
+                <w:sz w:val="18"/>
+                <w:szCs w:val="18"/>
+              </w:rPr>
+              <w:t xml:space="preserve"> }}</w:t>
             </w:r>
           </w:p>
           <w:p>
@@ -4749,6 +5194,7 @@
               </w:rPr>
               <w:t xml:space="preserve">                                          </w:t>
             </w:r>
+            <w:proofErr w:type="gramStart"/>
             <w:r>
               <w:rPr>
                 <w:rFonts w:ascii="Arial" w:hAnsi="Arial" w:cs="Arial"/>
@@ -4757,6 +5203,7 @@
               </w:rPr>
               <w:t xml:space="preserve">{{ </w:t>
             </w:r>
+            <w:proofErr w:type="spellStart"/>
             <w:r>
               <w:rPr>
                 <w:rFonts w:ascii="Arial" w:hAnsi="Arial" w:cs="Arial"/>
@@ -4787,7 +5234,25 @@
                 <w:sz w:val="18"/>
                 <w:szCs w:val="18"/>
               </w:rPr>
-              <w:t>ctor_name }}</w:t>
+              <w:t>ctor</w:t>
+            </w:r>
+            <w:proofErr w:type="gramEnd"/>
+            <w:r>
+              <w:rPr>
+                <w:rFonts w:ascii="Arial" w:hAnsi="Arial" w:cs="Arial"/>
+                <w:sz w:val="18"/>
+                <w:szCs w:val="18"/>
+              </w:rPr>
+              <w:t>_name</w:t>
+            </w:r>
+            <w:proofErr w:type="spellEnd"/>
+            <w:r>
+              <w:rPr>
+                <w:rFonts w:ascii="Arial" w:hAnsi="Arial" w:cs="Arial"/>
+                <w:sz w:val="18"/>
+                <w:szCs w:val="18"/>
+              </w:rPr>
+              <w:t xml:space="preserve"> }}</w:t>
             </w:r>
           </w:p>
           <w:p>
@@ -4808,6 +5273,7 @@
               </w:rPr>
               <w:t xml:space="preserve">                                    </w:t>
             </w:r>
+            <w:proofErr w:type="gramStart"/>
             <w:r>
               <w:rPr>
                 <w:rFonts w:ascii="Arial" w:hAnsi="Arial" w:cs="Arial"/>
@@ -4824,6 +5290,7 @@
               </w:rPr>
               <w:t>te</w:t>
             </w:r>
+            <w:proofErr w:type="gramEnd"/>
             <w:r>
               <w:rPr>
                 <w:rFonts w:ascii="Arial" w:hAnsi="Arial" w:cs="Arial"/>

--- a/static/Order_original.docx
+++ b/static/Order_original.docx
@@ -3470,7 +3470,7 @@
             <w:r>
               <w:rPr>
                 <w:rFonts w:ascii="Arial" w:eastAsia="Microsoft YaHei" w:hAnsi="Arial" w:cs="Arial"/>
-                <w:color w:val="000000"/>
+                <w:color w:val="FFFFFF" w:themeColor="background1"/>
                 <w:sz w:val="20"/>
                 <w:szCs w:val="20"/>
                 <w:shd w:val="clear" w:color="auto" w:fill="FFFFFF"/>
@@ -3481,7 +3481,7 @@
             <w:r>
               <w:rPr>
                 <w:rFonts w:ascii="Arial" w:eastAsia="Microsoft YaHei" w:hAnsi="Arial" w:cs="Arial"/>
-                <w:color w:val="000000"/>
+                <w:color w:val="FFFFFF" w:themeColor="background1"/>
                 <w:sz w:val="20"/>
                 <w:szCs w:val="20"/>
                 <w:shd w:val="clear" w:color="auto" w:fill="FFFFFF"/>
@@ -3492,7 +3492,7 @@
             <w:r>
               <w:rPr>
                 <w:rFonts w:ascii="Arial" w:eastAsia="Microsoft YaHei" w:hAnsi="Arial" w:cs="Arial"/>
-                <w:color w:val="000000"/>
+                <w:color w:val="FFFFFF" w:themeColor="background1"/>
                 <w:sz w:val="20"/>
                 <w:szCs w:val="20"/>
                 <w:shd w:val="clear" w:color="auto" w:fill="FFFFFF"/>
@@ -3503,7 +3503,7 @@
             <w:r>
               <w:rPr>
                 <w:rFonts w:ascii="Arial" w:eastAsia="Microsoft YaHei" w:hAnsi="Arial" w:cs="Arial"/>
-                <w:color w:val="000000"/>
+                <w:color w:val="FFFFFF" w:themeColor="background1"/>
                 <w:sz w:val="20"/>
                 <w:szCs w:val="20"/>
                 <w:shd w:val="clear" w:color="auto" w:fill="FFFFFF"/>

--- a/static/Order_original.docx
+++ b/static/Order_original.docx
@@ -895,16 +895,14 @@
             <w:pPr>
               <w:spacing w:line="0" w:lineRule="atLeast"/>
               <w:rPr>
-                <w:sz w:val="14"/>
-                <w:szCs w:val="14"/>
+                <w:sz w:val="20"/>
               </w:rPr>
             </w:pPr>
             <w:proofErr w:type="gramStart"/>
             <w:r>
               <w:rPr>
                 <w:rFonts w:ascii="Arial" w:hAnsi="Arial" w:cs="Arial"/>
-                <w:sz w:val="14"/>
-                <w:szCs w:val="14"/>
+                <w:sz w:val="20"/>
               </w:rPr>
               <w:t xml:space="preserve">{{ </w:t>
             </w:r>
@@ -912,8 +910,7 @@
             <w:r>
               <w:rPr>
                 <w:rFonts w:ascii="Arial" w:hAnsi="Arial" w:cs="Arial"/>
-                <w:sz w:val="14"/>
-                <w:szCs w:val="14"/>
+                <w:sz w:val="20"/>
               </w:rPr>
               <w:t>recipient</w:t>
             </w:r>
@@ -921,8 +918,7 @@
             <w:r>
               <w:rPr>
                 <w:rFonts w:ascii="Arial" w:hAnsi="Arial" w:cs="Arial"/>
-                <w:sz w:val="14"/>
-                <w:szCs w:val="14"/>
+                <w:sz w:val="20"/>
               </w:rPr>
               <w:t>|e</w:t>
             </w:r>
@@ -930,8 +926,7 @@
             <w:r>
               <w:rPr>
                 <w:rFonts w:ascii="Arial" w:hAnsi="Arial" w:cs="Arial"/>
-                <w:sz w:val="14"/>
-                <w:szCs w:val="14"/>
+                <w:sz w:val="20"/>
               </w:rPr>
               <w:t xml:space="preserve"> }}</w:t>
             </w:r>
@@ -3462,6 +3457,7 @@
               <w:spacing w:before="0" w:beforeAutospacing="0" w:after="0" w:afterAutospacing="0" w:line="200" w:lineRule="exact"/>
               <w:ind w:left="72"/>
               <w:rPr>
+                <w:color w:val="000000" w:themeColor="text1"/>
                 <w:sz w:val="20"/>
                 <w:szCs w:val="20"/>
               </w:rPr>
@@ -3470,7 +3466,7 @@
             <w:r>
               <w:rPr>
                 <w:rFonts w:ascii="Arial" w:eastAsia="Microsoft YaHei" w:hAnsi="Arial" w:cs="Arial"/>
-                <w:color w:val="FFFFFF" w:themeColor="background1"/>
+                <w:color w:val="000000" w:themeColor="text1"/>
                 <w:sz w:val="20"/>
                 <w:szCs w:val="20"/>
                 <w:shd w:val="clear" w:color="auto" w:fill="FFFFFF"/>
@@ -3481,7 +3477,7 @@
             <w:r>
               <w:rPr>
                 <w:rFonts w:ascii="Arial" w:eastAsia="Microsoft YaHei" w:hAnsi="Arial" w:cs="Arial"/>
-                <w:color w:val="FFFFFF" w:themeColor="background1"/>
+                <w:color w:val="000000" w:themeColor="text1"/>
                 <w:sz w:val="20"/>
                 <w:szCs w:val="20"/>
                 <w:shd w:val="clear" w:color="auto" w:fill="FFFFFF"/>
@@ -3492,7 +3488,7 @@
             <w:r>
               <w:rPr>
                 <w:rFonts w:ascii="Arial" w:eastAsia="Microsoft YaHei" w:hAnsi="Arial" w:cs="Arial"/>
-                <w:color w:val="FFFFFF" w:themeColor="background1"/>
+                <w:color w:val="000000" w:themeColor="text1"/>
                 <w:sz w:val="20"/>
                 <w:szCs w:val="20"/>
                 <w:shd w:val="clear" w:color="auto" w:fill="FFFFFF"/>
@@ -3503,7 +3499,7 @@
             <w:r>
               <w:rPr>
                 <w:rFonts w:ascii="Arial" w:eastAsia="Microsoft YaHei" w:hAnsi="Arial" w:cs="Arial"/>
-                <w:color w:val="FFFFFF" w:themeColor="background1"/>
+                <w:color w:val="000000" w:themeColor="text1"/>
                 <w:sz w:val="20"/>
                 <w:szCs w:val="20"/>
                 <w:shd w:val="clear" w:color="auto" w:fill="FFFFFF"/>

--- a/static/Order_original.docx
+++ b/static/Order_original.docx
@@ -3466,7 +3466,7 @@
             <w:r>
               <w:rPr>
                 <w:rFonts w:ascii="Arial" w:eastAsia="Microsoft YaHei" w:hAnsi="Arial" w:cs="Arial"/>
-                <w:color w:val="000000" w:themeColor="text1"/>
+                <w:color w:val="FFFFFF" w:themeColor="background1"/>
                 <w:sz w:val="20"/>
                 <w:szCs w:val="20"/>
                 <w:shd w:val="clear" w:color="auto" w:fill="FFFFFF"/>
@@ -3477,7 +3477,7 @@
             <w:r>
               <w:rPr>
                 <w:rFonts w:ascii="Arial" w:eastAsia="Microsoft YaHei" w:hAnsi="Arial" w:cs="Arial"/>
-                <w:color w:val="000000" w:themeColor="text1"/>
+                <w:color w:val="FFFFFF" w:themeColor="background1"/>
                 <w:sz w:val="20"/>
                 <w:szCs w:val="20"/>
                 <w:shd w:val="clear" w:color="auto" w:fill="FFFFFF"/>
@@ -3488,7 +3488,7 @@
             <w:r>
               <w:rPr>
                 <w:rFonts w:ascii="Arial" w:eastAsia="Microsoft YaHei" w:hAnsi="Arial" w:cs="Arial"/>
-                <w:color w:val="000000" w:themeColor="text1"/>
+                <w:color w:val="FFFFFF" w:themeColor="background1"/>
                 <w:sz w:val="20"/>
                 <w:szCs w:val="20"/>
                 <w:shd w:val="clear" w:color="auto" w:fill="FFFFFF"/>
@@ -3499,7 +3499,7 @@
             <w:r>
               <w:rPr>
                 <w:rFonts w:ascii="Arial" w:eastAsia="Microsoft YaHei" w:hAnsi="Arial" w:cs="Arial"/>
-                <w:color w:val="000000" w:themeColor="text1"/>
+                <w:color w:val="FFFFFF" w:themeColor="background1"/>
                 <w:sz w:val="20"/>
                 <w:szCs w:val="20"/>
                 <w:shd w:val="clear" w:color="auto" w:fill="FFFFFF"/>

--- a/static/Order_original.docx
+++ b/static/Order_original.docx
@@ -3329,7 +3329,7 @@
               <w:ind w:leftChars="-25" w:left="-53" w:rightChars="-32" w:right="-67"/>
               <w:jc w:val="center"/>
               <w:rPr>
-                <w:color w:val="FFFFFF" w:themeColor="background1"/>
+                <w:color w:val="000000" w:themeColor="text1"/>
                 <w:sz w:val="15"/>
                 <w:szCs w:val="15"/>
                 <w:lang w:val="ru-RU"/>
@@ -3466,7 +3466,7 @@
             <w:r>
               <w:rPr>
                 <w:rFonts w:ascii="Arial" w:eastAsia="Microsoft YaHei" w:hAnsi="Arial" w:cs="Arial"/>
-                <w:color w:val="FFFFFF" w:themeColor="background1"/>
+                <w:color w:val="000000" w:themeColor="text1"/>
                 <w:sz w:val="20"/>
                 <w:szCs w:val="20"/>
                 <w:shd w:val="clear" w:color="auto" w:fill="FFFFFF"/>
@@ -3477,7 +3477,7 @@
             <w:r>
               <w:rPr>
                 <w:rFonts w:ascii="Arial" w:eastAsia="Microsoft YaHei" w:hAnsi="Arial" w:cs="Arial"/>
-                <w:color w:val="FFFFFF" w:themeColor="background1"/>
+                <w:color w:val="000000" w:themeColor="text1"/>
                 <w:sz w:val="20"/>
                 <w:szCs w:val="20"/>
                 <w:shd w:val="clear" w:color="auto" w:fill="FFFFFF"/>
@@ -3488,7 +3488,7 @@
             <w:r>
               <w:rPr>
                 <w:rFonts w:ascii="Arial" w:eastAsia="Microsoft YaHei" w:hAnsi="Arial" w:cs="Arial"/>
-                <w:color w:val="FFFFFF" w:themeColor="background1"/>
+                <w:color w:val="000000" w:themeColor="text1"/>
                 <w:sz w:val="20"/>
                 <w:szCs w:val="20"/>
                 <w:shd w:val="clear" w:color="auto" w:fill="FFFFFF"/>
@@ -3499,7 +3499,7 @@
             <w:r>
               <w:rPr>
                 <w:rFonts w:ascii="Arial" w:eastAsia="Microsoft YaHei" w:hAnsi="Arial" w:cs="Arial"/>
-                <w:color w:val="FFFFFF" w:themeColor="background1"/>
+                <w:color w:val="000000" w:themeColor="text1"/>
                 <w:sz w:val="20"/>
                 <w:szCs w:val="20"/>
                 <w:shd w:val="clear" w:color="auto" w:fill="FFFFFF"/>

--- a/static/Order_original.docx
+++ b/static/Order_original.docx
@@ -1001,7 +1001,7 @@
                 <w:sz w:val="18"/>
                 <w:szCs w:val="18"/>
               </w:rPr>
-              <w:t>707701</w:t>
+              <w:t>986103</w:t>
             </w:r>
           </w:p>
         </w:tc>
@@ -3466,7 +3466,7 @@
             <w:r>
               <w:rPr>
                 <w:rFonts w:ascii="Arial" w:eastAsia="Microsoft YaHei" w:hAnsi="Arial" w:cs="Arial"/>
-                <w:color w:val="FFFFFF" w:themeColor="background1"/>
+                <w:color w:val="000000" w:themeColor="text1"/>
                 <w:sz w:val="20"/>
                 <w:szCs w:val="20"/>
                 <w:shd w:val="clear" w:color="auto" w:fill="FFFFFF"/>
@@ -3477,7 +3477,7 @@
             <w:r>
               <w:rPr>
                 <w:rFonts w:ascii="Arial" w:eastAsia="Microsoft YaHei" w:hAnsi="Arial" w:cs="Arial"/>
-                <w:color w:val="FFFFFF" w:themeColor="background1"/>
+                <w:color w:val="000000" w:themeColor="text1"/>
                 <w:sz w:val="20"/>
                 <w:szCs w:val="20"/>
                 <w:shd w:val="clear" w:color="auto" w:fill="FFFFFF"/>
@@ -3488,7 +3488,7 @@
             <w:r>
               <w:rPr>
                 <w:rFonts w:ascii="Arial" w:eastAsia="Microsoft YaHei" w:hAnsi="Arial" w:cs="Arial"/>
-                <w:color w:val="FFFFFF" w:themeColor="background1"/>
+                <w:color w:val="000000" w:themeColor="text1"/>
                 <w:sz w:val="20"/>
                 <w:szCs w:val="20"/>
                 <w:shd w:val="clear" w:color="auto" w:fill="FFFFFF"/>
@@ -3499,7 +3499,7 @@
             <w:r>
               <w:rPr>
                 <w:rFonts w:ascii="Arial" w:eastAsia="Microsoft YaHei" w:hAnsi="Arial" w:cs="Arial"/>
-                <w:color w:val="FFFFFF" w:themeColor="background1"/>
+                <w:color w:val="000000" w:themeColor="text1"/>
                 <w:sz w:val="20"/>
                 <w:szCs w:val="20"/>
                 <w:shd w:val="clear" w:color="auto" w:fill="FFFFFF"/>

--- a/static/Order_original.docx
+++ b/static/Order_original.docx
@@ -470,23 +470,13 @@
                 <w:sz w:val="20"/>
               </w:rPr>
             </w:pPr>
-            <w:proofErr w:type="gramStart"/>
-            <w:r>
-              <w:rPr>
-                <w:rFonts w:ascii="Arial" w:hAnsi="Arial" w:cs="Arial"/>
-                <w:sz w:val="20"/>
-              </w:rPr>
-              <w:t xml:space="preserve">{{ </w:t>
-            </w:r>
-            <w:proofErr w:type="spellStart"/>
-            <w:r>
-              <w:rPr>
-                <w:rFonts w:ascii="Arial" w:hAnsi="Arial" w:cs="Arial"/>
-                <w:sz w:val="20"/>
-              </w:rPr>
-              <w:t>sender</w:t>
-            </w:r>
-            <w:proofErr w:type="gramEnd"/>
+            <w:r>
+              <w:rPr>
+                <w:rFonts w:ascii="Arial" w:hAnsi="Arial" w:cs="Arial"/>
+                <w:sz w:val="20"/>
+              </w:rPr>
+              <w:t>{{ sender</w:t>
+            </w:r>
             <w:r>
               <w:rPr>
                 <w:rFonts w:ascii="Arial" w:hAnsi="Arial" w:cs="Arial"/>
@@ -494,7 +484,6 @@
               </w:rPr>
               <w:t>|e</w:t>
             </w:r>
-            <w:proofErr w:type="spellEnd"/>
             <w:r>
               <w:rPr>
                 <w:rFonts w:ascii="Arial" w:hAnsi="Arial" w:cs="Arial"/>
@@ -521,7 +510,6 @@
                 <w:szCs w:val="22"/>
               </w:rPr>
             </w:pPr>
-            <w:proofErr w:type="gramStart"/>
             <w:r>
               <w:rPr>
                 <w:rFonts w:ascii="Arial" w:hAnsi="Arial" w:cs="Arial"/>
@@ -531,43 +519,7 @@
                 <w:sz w:val="22"/>
                 <w:szCs w:val="22"/>
               </w:rPr>
-              <w:t xml:space="preserve">{{ </w:t>
-            </w:r>
-            <w:proofErr w:type="spellStart"/>
-            <w:r>
-              <w:rPr>
-                <w:rFonts w:ascii="Arial" w:hAnsi="Arial" w:cs="Arial"/>
-                <w:b/>
-                <w:bCs/>
-                <w:color w:val="000000"/>
-                <w:sz w:val="22"/>
-                <w:szCs w:val="22"/>
-              </w:rPr>
-              <w:t>departure</w:t>
-            </w:r>
-            <w:proofErr w:type="gramEnd"/>
-            <w:r>
-              <w:rPr>
-                <w:rFonts w:ascii="Arial" w:hAnsi="Arial" w:cs="Arial"/>
-                <w:b/>
-                <w:bCs/>
-                <w:color w:val="000000"/>
-                <w:sz w:val="22"/>
-                <w:szCs w:val="22"/>
-              </w:rPr>
-              <w:t>_station</w:t>
-            </w:r>
-            <w:proofErr w:type="spellEnd"/>
-            <w:r>
-              <w:rPr>
-                <w:rFonts w:ascii="Arial" w:hAnsi="Arial" w:cs="Arial"/>
-                <w:b/>
-                <w:bCs/>
-                <w:color w:val="000000"/>
-                <w:sz w:val="22"/>
-                <w:szCs w:val="22"/>
-              </w:rPr>
-              <w:t xml:space="preserve"> }}</w:t>
+              <w:t>{{ departure_station }}</w:t>
             </w:r>
           </w:p>
         </w:tc>
@@ -662,7 +614,6 @@
                 <w:lang w:val="ru-RU"/>
               </w:rPr>
             </w:pPr>
-            <w:proofErr w:type="gramStart"/>
             <w:r>
               <w:rPr>
                 <w:rFonts w:ascii="Arial" w:eastAsia="Microsoft YaHei" w:hAnsi="Arial" w:cs="Arial"/>
@@ -684,7 +635,6 @@
               </w:rPr>
               <w:t>sender</w:t>
             </w:r>
-            <w:proofErr w:type="gramEnd"/>
             <w:r>
               <w:rPr>
                 <w:rFonts w:ascii="Arial" w:eastAsia="Microsoft YaHei" w:hAnsi="Arial" w:cs="Arial"/>
@@ -898,23 +848,13 @@
                 <w:sz w:val="20"/>
               </w:rPr>
             </w:pPr>
-            <w:proofErr w:type="gramStart"/>
-            <w:r>
-              <w:rPr>
-                <w:rFonts w:ascii="Arial" w:hAnsi="Arial" w:cs="Arial"/>
-                <w:sz w:val="20"/>
-              </w:rPr>
-              <w:t xml:space="preserve">{{ </w:t>
-            </w:r>
-            <w:proofErr w:type="spellStart"/>
-            <w:r>
-              <w:rPr>
-                <w:rFonts w:ascii="Arial" w:hAnsi="Arial" w:cs="Arial"/>
-                <w:sz w:val="20"/>
-              </w:rPr>
-              <w:t>recipient</w:t>
-            </w:r>
-            <w:proofErr w:type="gramEnd"/>
+            <w:r>
+              <w:rPr>
+                <w:rFonts w:ascii="Arial" w:hAnsi="Arial" w:cs="Arial"/>
+                <w:sz w:val="20"/>
+              </w:rPr>
+              <w:t>{{ recipient</w:t>
+            </w:r>
             <w:r>
               <w:rPr>
                 <w:rFonts w:ascii="Arial" w:hAnsi="Arial" w:cs="Arial"/>
@@ -922,7 +862,6 @@
               </w:rPr>
               <w:t>|e</w:t>
             </w:r>
-            <w:proofErr w:type="spellEnd"/>
             <w:r>
               <w:rPr>
                 <w:rFonts w:ascii="Arial" w:hAnsi="Arial" w:cs="Arial"/>
@@ -1001,7 +940,7 @@
                 <w:sz w:val="18"/>
                 <w:szCs w:val="18"/>
               </w:rPr>
-              <w:t>986103</w:t>
+              <w:t>707701</w:t>
             </w:r>
           </w:p>
         </w:tc>
@@ -1044,41 +983,13 @@
                 <w:lang w:val="ru-RU"/>
               </w:rPr>
             </w:pPr>
-            <w:proofErr w:type="gramStart"/>
-            <w:r>
-              <w:rPr>
-                <w:rFonts w:ascii="Arial" w:hAnsi="Arial" w:cs="Arial"/>
-                <w:sz w:val="20"/>
-                <w:lang w:val="ru-RU"/>
-              </w:rPr>
-              <w:t xml:space="preserve">{{ </w:t>
-            </w:r>
-            <w:proofErr w:type="spellStart"/>
-            <w:r>
-              <w:rPr>
-                <w:rFonts w:ascii="Arial" w:hAnsi="Arial" w:cs="Arial"/>
-                <w:sz w:val="20"/>
-                <w:lang w:val="ru-RU"/>
-              </w:rPr>
-              <w:t>destination</w:t>
-            </w:r>
-            <w:proofErr w:type="gramEnd"/>
-            <w:r>
-              <w:rPr>
-                <w:rFonts w:ascii="Arial" w:hAnsi="Arial" w:cs="Arial"/>
-                <w:sz w:val="20"/>
-                <w:lang w:val="ru-RU"/>
-              </w:rPr>
-              <w:t>_station</w:t>
-            </w:r>
-            <w:proofErr w:type="spellEnd"/>
-            <w:r>
-              <w:rPr>
-                <w:rFonts w:ascii="Arial" w:hAnsi="Arial" w:cs="Arial"/>
-                <w:sz w:val="20"/>
-                <w:lang w:val="ru-RU"/>
-              </w:rPr>
-              <w:t xml:space="preserve"> }}</w:t>
+            <w:r>
+              <w:rPr>
+                <w:rFonts w:ascii="Arial" w:hAnsi="Arial" w:cs="Arial"/>
+                <w:sz w:val="20"/>
+                <w:lang w:val="ru-RU"/>
+              </w:rPr>
+              <w:t>{{ destination_station }}</w:t>
             </w:r>
           </w:p>
         </w:tc>
@@ -1350,7 +1261,6 @@
                 <w:lang w:val="ru-RU"/>
               </w:rPr>
             </w:pPr>
-            <w:proofErr w:type="gramStart"/>
             <w:r>
               <w:rPr>
                 <w:rFonts w:ascii="Arial" w:hAnsi="Arial" w:cs="Arial"/>
@@ -1366,7 +1276,6 @@
               </w:rPr>
               <w:t>border</w:t>
             </w:r>
-            <w:proofErr w:type="gramEnd"/>
             <w:r>
               <w:rPr>
                 <w:rFonts w:ascii="Arial" w:hAnsi="Arial" w:cs="Arial"/>
@@ -1375,7 +1284,6 @@
               </w:rPr>
               <w:t>_</w:t>
             </w:r>
-            <w:proofErr w:type="spellStart"/>
             <w:r>
               <w:rPr>
                 <w:rFonts w:ascii="Arial" w:eastAsia="Microsoft YaHei" w:hAnsi="Arial" w:cs="Arial"/>
@@ -1391,15 +1299,7 @@
                 <w:rFonts w:ascii="Arial" w:hAnsi="Arial" w:cs="Arial"/>
                 <w:sz w:val="20"/>
               </w:rPr>
-              <w:t>_stations</w:t>
-            </w:r>
-            <w:proofErr w:type="spellEnd"/>
-            <w:r>
-              <w:rPr>
-                <w:rFonts w:ascii="Arial" w:hAnsi="Arial" w:cs="Arial"/>
-                <w:sz w:val="20"/>
-              </w:rPr>
-              <w:t xml:space="preserve"> }}</w:t>
+              <w:t>_stations }}</w:t>
             </w:r>
           </w:p>
         </w:tc>
@@ -1790,7 +1690,6 @@
                 <w:lang w:val="ru-RU"/>
               </w:rPr>
             </w:pPr>
-            <w:proofErr w:type="gramStart"/>
             <w:r>
               <w:rPr>
                 <w:rFonts w:ascii="Arial" w:eastAsia="Microsoft YaHei" w:hAnsi="Arial" w:cs="Arial"/>
@@ -1799,40 +1698,7 @@
                 <w:szCs w:val="18"/>
                 <w:shd w:val="clear" w:color="auto" w:fill="FFFFFF"/>
               </w:rPr>
-              <w:t xml:space="preserve">{{ </w:t>
-            </w:r>
-            <w:proofErr w:type="spellStart"/>
-            <w:r>
-              <w:rPr>
-                <w:rFonts w:ascii="Arial" w:eastAsia="Microsoft YaHei" w:hAnsi="Arial" w:cs="Arial"/>
-                <w:color w:val="000000"/>
-                <w:sz w:val="18"/>
-                <w:szCs w:val="18"/>
-                <w:shd w:val="clear" w:color="auto" w:fill="FFFFFF"/>
-              </w:rPr>
-              <w:t>railway</w:t>
-            </w:r>
-            <w:proofErr w:type="gramEnd"/>
-            <w:r>
-              <w:rPr>
-                <w:rFonts w:ascii="Arial" w:eastAsia="Microsoft YaHei" w:hAnsi="Arial" w:cs="Arial"/>
-                <w:color w:val="000000"/>
-                <w:sz w:val="18"/>
-                <w:szCs w:val="18"/>
-                <w:shd w:val="clear" w:color="auto" w:fill="FFFFFF"/>
-              </w:rPr>
-              <w:t>_carriage</w:t>
-            </w:r>
-            <w:proofErr w:type="spellEnd"/>
-            <w:r>
-              <w:rPr>
-                <w:rFonts w:ascii="Arial" w:eastAsia="Microsoft YaHei" w:hAnsi="Arial" w:cs="Arial"/>
-                <w:color w:val="000000"/>
-                <w:sz w:val="18"/>
-                <w:szCs w:val="18"/>
-                <w:shd w:val="clear" w:color="auto" w:fill="FFFFFF"/>
-              </w:rPr>
-              <w:t xml:space="preserve"> }}</w:t>
+              <w:t>{{ railway_carriage }}</w:t>
             </w:r>
           </w:p>
         </w:tc>
@@ -2445,7 +2311,6 @@
                 <w:szCs w:val="15"/>
               </w:rPr>
             </w:pPr>
-            <w:proofErr w:type="spellStart"/>
             <w:r>
               <w:rPr>
                 <w:color w:val="FFFFFF" w:themeColor="background1"/>
@@ -2455,7 +2320,6 @@
               </w:rPr>
               <w:t>ание</w:t>
             </w:r>
-            <w:proofErr w:type="spellEnd"/>
             <w:r>
               <w:rPr>
                 <w:color w:val="FFFFFF" w:themeColor="background1"/>
@@ -2487,7 +2351,6 @@
                 <w:shd w:val="clear" w:color="auto" w:fill="FFFFFF"/>
               </w:rPr>
             </w:pPr>
-            <w:proofErr w:type="gramStart"/>
             <w:r>
               <w:rPr>
                 <w:rFonts w:ascii="Arial" w:eastAsia="Microsoft YaHei" w:hAnsi="Arial" w:cs="Arial"/>
@@ -2496,40 +2359,7 @@
                 <w:szCs w:val="20"/>
                 <w:shd w:val="clear" w:color="auto" w:fill="FFFFFF"/>
               </w:rPr>
-              <w:t xml:space="preserve">{{ </w:t>
-            </w:r>
-            <w:proofErr w:type="spellStart"/>
-            <w:r>
-              <w:rPr>
-                <w:rFonts w:ascii="Arial" w:eastAsia="Microsoft YaHei" w:hAnsi="Arial" w:cs="Arial"/>
-                <w:color w:val="000000"/>
-                <w:sz w:val="20"/>
-                <w:szCs w:val="20"/>
-                <w:shd w:val="clear" w:color="auto" w:fill="FFFFFF"/>
-              </w:rPr>
-              <w:t>shipping</w:t>
-            </w:r>
-            <w:proofErr w:type="gramEnd"/>
-            <w:r>
-              <w:rPr>
-                <w:rFonts w:ascii="Arial" w:eastAsia="Microsoft YaHei" w:hAnsi="Arial" w:cs="Arial"/>
-                <w:color w:val="000000"/>
-                <w:sz w:val="20"/>
-                <w:szCs w:val="20"/>
-                <w:shd w:val="clear" w:color="auto" w:fill="FFFFFF"/>
-              </w:rPr>
-              <w:t>_name</w:t>
-            </w:r>
-            <w:proofErr w:type="spellEnd"/>
-            <w:r>
-              <w:rPr>
-                <w:rFonts w:ascii="Arial" w:eastAsia="Microsoft YaHei" w:hAnsi="Arial" w:cs="Arial"/>
-                <w:color w:val="000000"/>
-                <w:sz w:val="20"/>
-                <w:szCs w:val="20"/>
-                <w:shd w:val="clear" w:color="auto" w:fill="FFFFFF"/>
-              </w:rPr>
-              <w:t xml:space="preserve"> }}</w:t>
+              <w:t>{{ shipping_name }}</w:t>
             </w:r>
           </w:p>
           <w:p>
@@ -2557,7 +2387,6 @@
                 <w:shd w:val="clear" w:color="auto" w:fill="FFFFFF"/>
               </w:rPr>
             </w:pPr>
-            <w:proofErr w:type="gramStart"/>
             <w:r>
               <w:rPr>
                 <w:rFonts w:ascii="Arial" w:eastAsia="Microsoft YaHei" w:hAnsi="Arial" w:cs="Arial"/>
@@ -2566,40 +2395,7 @@
                 <w:szCs w:val="20"/>
                 <w:shd w:val="clear" w:color="auto" w:fill="FFFFFF"/>
               </w:rPr>
-              <w:t xml:space="preserve">{{ </w:t>
-            </w:r>
-            <w:proofErr w:type="spellStart"/>
-            <w:r>
-              <w:rPr>
-                <w:rFonts w:ascii="Arial" w:eastAsia="Microsoft YaHei" w:hAnsi="Arial" w:cs="Arial"/>
-                <w:color w:val="000000"/>
-                <w:sz w:val="20"/>
-                <w:szCs w:val="20"/>
-                <w:shd w:val="clear" w:color="auto" w:fill="FFFFFF"/>
-              </w:rPr>
-              <w:t>container</w:t>
-            </w:r>
-            <w:proofErr w:type="gramEnd"/>
-            <w:r>
-              <w:rPr>
-                <w:rFonts w:ascii="Arial" w:eastAsia="Microsoft YaHei" w:hAnsi="Arial" w:cs="Arial"/>
-                <w:color w:val="000000"/>
-                <w:sz w:val="20"/>
-                <w:szCs w:val="20"/>
-                <w:shd w:val="clear" w:color="auto" w:fill="FFFFFF"/>
-              </w:rPr>
-              <w:t>_owner</w:t>
-            </w:r>
-            <w:proofErr w:type="spellEnd"/>
-            <w:r>
-              <w:rPr>
-                <w:rFonts w:ascii="Arial" w:eastAsia="Microsoft YaHei" w:hAnsi="Arial" w:cs="Arial"/>
-                <w:color w:val="000000"/>
-                <w:sz w:val="20"/>
-                <w:szCs w:val="20"/>
-                <w:shd w:val="clear" w:color="auto" w:fill="FFFFFF"/>
-              </w:rPr>
-              <w:t xml:space="preserve"> }}</w:t>
+              <w:t>{{ container_owner }}</w:t>
             </w:r>
           </w:p>
           <w:p>
@@ -2733,41 +2529,13 @@
                 <w:sz w:val="20"/>
               </w:rPr>
             </w:pPr>
-            <w:proofErr w:type="spellStart"/>
             <w:r>
               <w:rPr>
                 <w:rFonts w:ascii="Arial" w:hAnsi="Arial" w:cs="Arial"/>
                 <w:spacing w:val="-4"/>
                 <w:sz w:val="20"/>
               </w:rPr>
-              <w:t>type_of_</w:t>
-            </w:r>
-            <w:proofErr w:type="gramStart"/>
-            <w:r>
-              <w:rPr>
-                <w:rFonts w:ascii="Arial" w:hAnsi="Arial" w:cs="Arial"/>
-                <w:spacing w:val="-4"/>
-                <w:sz w:val="20"/>
-              </w:rPr>
-              <w:t>packaging</w:t>
-            </w:r>
-            <w:proofErr w:type="spellEnd"/>
-            <w:r>
-              <w:rPr>
-                <w:rFonts w:ascii="Arial" w:hAnsi="Arial" w:cs="Arial"/>
-                <w:spacing w:val="-4"/>
-                <w:sz w:val="20"/>
-              </w:rPr>
-              <w:t xml:space="preserve"> }</w:t>
-            </w:r>
-            <w:proofErr w:type="gramEnd"/>
-            <w:r>
-              <w:rPr>
-                <w:rFonts w:ascii="Arial" w:hAnsi="Arial" w:cs="Arial"/>
-                <w:spacing w:val="-4"/>
-                <w:sz w:val="20"/>
-              </w:rPr>
-              <w:t>}</w:t>
+              <w:t>type_of_packaging }}</w:t>
             </w:r>
           </w:p>
           <w:p>
@@ -2903,37 +2671,12 @@
                 <w:sz w:val="20"/>
               </w:rPr>
             </w:pPr>
-            <w:proofErr w:type="spellStart"/>
-            <w:r>
-              <w:rPr>
-                <w:rFonts w:ascii="Arial" w:hAnsi="Arial" w:cs="Arial"/>
-                <w:sz w:val="20"/>
-              </w:rPr>
-              <w:t>number_of_</w:t>
-            </w:r>
-            <w:proofErr w:type="gramStart"/>
-            <w:r>
-              <w:rPr>
-                <w:rFonts w:ascii="Arial" w:hAnsi="Arial" w:cs="Arial"/>
-                <w:sz w:val="20"/>
-              </w:rPr>
-              <w:t>seats</w:t>
-            </w:r>
-            <w:proofErr w:type="spellEnd"/>
-            <w:r>
-              <w:rPr>
-                <w:rFonts w:ascii="Arial" w:hAnsi="Arial" w:cs="Arial"/>
-                <w:sz w:val="20"/>
-              </w:rPr>
-              <w:t xml:space="preserve"> }</w:t>
-            </w:r>
-            <w:proofErr w:type="gramEnd"/>
-            <w:r>
-              <w:rPr>
-                <w:rFonts w:ascii="Arial" w:hAnsi="Arial" w:cs="Arial"/>
-                <w:sz w:val="20"/>
-              </w:rPr>
-              <w:t>}</w:t>
+            <w:r>
+              <w:rPr>
+                <w:rFonts w:ascii="Arial" w:hAnsi="Arial" w:cs="Arial"/>
+                <w:sz w:val="20"/>
+              </w:rPr>
+              <w:t>number_of_seats }}</w:t>
             </w:r>
           </w:p>
           <w:p>
@@ -3071,7 +2814,6 @@
               </w:rPr>
               <w:t xml:space="preserve"> </w:t>
             </w:r>
-            <w:proofErr w:type="gramStart"/>
             <w:r>
               <w:rPr>
                 <w:rFonts w:ascii="Arial" w:hAnsi="Arial" w:cs="Arial"/>
@@ -3087,7 +2829,6 @@
               </w:rPr>
               <w:t>net</w:t>
             </w:r>
-            <w:proofErr w:type="gramEnd"/>
             <w:r>
               <w:rPr>
                 <w:rFonts w:ascii="Arial" w:hAnsi="Arial" w:cs="Arial"/>
@@ -3121,7 +2862,6 @@
               </w:rPr>
               <w:t xml:space="preserve"> </w:t>
             </w:r>
-            <w:proofErr w:type="gramStart"/>
             <w:r>
               <w:rPr>
                 <w:rFonts w:ascii="Arial" w:hAnsi="Arial" w:cs="Arial"/>
@@ -3130,7 +2870,6 @@
               </w:rPr>
               <w:t xml:space="preserve">{{ </w:t>
             </w:r>
-            <w:proofErr w:type="spellStart"/>
             <w:r>
               <w:rPr>
                 <w:rFonts w:ascii="Arial" w:hAnsi="Arial" w:cs="Arial"/>
@@ -3138,8 +2877,6 @@
               </w:rPr>
               <w:t>tara</w:t>
             </w:r>
-            <w:proofErr w:type="spellEnd"/>
-            <w:proofErr w:type="gramEnd"/>
             <w:r>
               <w:rPr>
                 <w:rFonts w:ascii="Arial" w:hAnsi="Arial" w:cs="Arial"/>
@@ -3173,7 +2910,6 @@
               </w:rPr>
               <w:t xml:space="preserve"> </w:t>
             </w:r>
-            <w:proofErr w:type="gramStart"/>
             <w:r>
               <w:rPr>
                 <w:rFonts w:ascii="Arial" w:hAnsi="Arial" w:cs="Arial"/>
@@ -3189,7 +2925,6 @@
               </w:rPr>
               <w:t>gross</w:t>
             </w:r>
-            <w:proofErr w:type="gramEnd"/>
             <w:r>
               <w:rPr>
                 <w:rFonts w:ascii="Arial" w:hAnsi="Arial" w:cs="Arial"/>
@@ -3462,7 +3197,6 @@
                 <w:szCs w:val="20"/>
               </w:rPr>
             </w:pPr>
-            <w:proofErr w:type="gramStart"/>
             <w:r>
               <w:rPr>
                 <w:rFonts w:ascii="Arial" w:eastAsia="Microsoft YaHei" w:hAnsi="Arial" w:cs="Arial"/>
@@ -3471,40 +3205,7 @@
                 <w:szCs w:val="20"/>
                 <w:shd w:val="clear" w:color="auto" w:fill="FFFFFF"/>
               </w:rPr>
-              <w:t xml:space="preserve">{{ </w:t>
-            </w:r>
-            <w:proofErr w:type="spellStart"/>
-            <w:r>
-              <w:rPr>
-                <w:rFonts w:ascii="Arial" w:eastAsia="Microsoft YaHei" w:hAnsi="Arial" w:cs="Arial"/>
-                <w:color w:val="000000" w:themeColor="text1"/>
-                <w:sz w:val="20"/>
-                <w:szCs w:val="20"/>
-                <w:shd w:val="clear" w:color="auto" w:fill="FFFFFF"/>
-              </w:rPr>
-              <w:t>seal</w:t>
-            </w:r>
-            <w:proofErr w:type="gramEnd"/>
-            <w:r>
-              <w:rPr>
-                <w:rFonts w:ascii="Arial" w:eastAsia="Microsoft YaHei" w:hAnsi="Arial" w:cs="Arial"/>
-                <w:color w:val="000000" w:themeColor="text1"/>
-                <w:sz w:val="20"/>
-                <w:szCs w:val="20"/>
-                <w:shd w:val="clear" w:color="auto" w:fill="FFFFFF"/>
-              </w:rPr>
-              <w:t>_quantity</w:t>
-            </w:r>
-            <w:proofErr w:type="spellEnd"/>
-            <w:r>
-              <w:rPr>
-                <w:rFonts w:ascii="Arial" w:eastAsia="Microsoft YaHei" w:hAnsi="Arial" w:cs="Arial"/>
-                <w:color w:val="000000" w:themeColor="text1"/>
-                <w:sz w:val="20"/>
-                <w:szCs w:val="20"/>
-                <w:shd w:val="clear" w:color="auto" w:fill="FFFFFF"/>
-              </w:rPr>
-              <w:t xml:space="preserve"> }}</w:t>
+              <w:t>{{ seal_quantity }}</w:t>
             </w:r>
           </w:p>
         </w:tc>
@@ -3542,23 +3243,13 @@
                 <w:lang w:val="ru-RU"/>
               </w:rPr>
             </w:pPr>
-            <w:proofErr w:type="gramStart"/>
-            <w:r>
-              <w:rPr>
-                <w:rFonts w:ascii="Arial" w:hAnsi="Arial" w:cs="Arial"/>
-                <w:sz w:val="18"/>
-                <w:szCs w:val="18"/>
-              </w:rPr>
-              <w:t>{{ seals</w:t>
-            </w:r>
-            <w:proofErr w:type="gramEnd"/>
-            <w:r>
-              <w:rPr>
-                <w:rFonts w:ascii="Arial" w:hAnsi="Arial" w:cs="Arial"/>
-                <w:sz w:val="18"/>
-                <w:szCs w:val="18"/>
-              </w:rPr>
-              <w:t xml:space="preserve"> }}</w:t>
+            <w:r>
+              <w:rPr>
+                <w:rFonts w:ascii="Arial" w:hAnsi="Arial" w:cs="Arial"/>
+                <w:sz w:val="18"/>
+                <w:szCs w:val="18"/>
+              </w:rPr>
+              <w:t>{{ seals }}</w:t>
             </w:r>
           </w:p>
         </w:tc>
@@ -3668,21 +3359,12 @@
                 <w:sz w:val="20"/>
               </w:rPr>
             </w:pPr>
-            <w:proofErr w:type="gramStart"/>
-            <w:r>
-              <w:rPr>
-                <w:rFonts w:ascii="Arial" w:hAnsi="Arial" w:cs="Arial"/>
-                <w:sz w:val="20"/>
-              </w:rPr>
-              <w:t>{{ submerged</w:t>
-            </w:r>
-            <w:proofErr w:type="gramEnd"/>
-            <w:r>
-              <w:rPr>
-                <w:rFonts w:ascii="Arial" w:hAnsi="Arial" w:cs="Arial"/>
-                <w:sz w:val="20"/>
-              </w:rPr>
-              <w:t xml:space="preserve"> }}</w:t>
+            <w:r>
+              <w:rPr>
+                <w:rFonts w:ascii="Arial" w:hAnsi="Arial" w:cs="Arial"/>
+                <w:sz w:val="20"/>
+              </w:rPr>
+              <w:t>{{ submerged }}</w:t>
             </w:r>
           </w:p>
         </w:tc>
@@ -3780,33 +3462,11 @@
                 <w:sz w:val="20"/>
               </w:rPr>
             </w:pPr>
-            <w:proofErr w:type="gramStart"/>
-            <w:r>
-              <w:rPr>
-                <w:sz w:val="20"/>
-              </w:rPr>
-              <w:t xml:space="preserve">{{ </w:t>
-            </w:r>
-            <w:proofErr w:type="spellStart"/>
-            <w:r>
-              <w:rPr>
-                <w:sz w:val="20"/>
-              </w:rPr>
-              <w:t>method</w:t>
-            </w:r>
-            <w:proofErr w:type="gramEnd"/>
-            <w:r>
-              <w:rPr>
-                <w:sz w:val="20"/>
-              </w:rPr>
-              <w:t>_of_determining_mass</w:t>
-            </w:r>
-            <w:proofErr w:type="spellEnd"/>
-            <w:r>
-              <w:rPr>
-                <w:sz w:val="20"/>
-              </w:rPr>
-              <w:t xml:space="preserve"> }}</w:t>
+            <w:r>
+              <w:rPr>
+                <w:sz w:val="20"/>
+              </w:rPr>
+              <w:t>{{ method_of_determining_mass }}</w:t>
             </w:r>
           </w:p>
           <w:p>
@@ -3843,21 +3503,12 @@
                 <w:szCs w:val="22"/>
               </w:rPr>
             </w:pPr>
-            <w:proofErr w:type="gramStart"/>
-            <w:r>
-              <w:rPr>
-                <w:rFonts w:ascii="Arial" w:hAnsi="Arial" w:cs="Arial"/>
-                <w:sz w:val="20"/>
-              </w:rPr>
-              <w:t>{{ container</w:t>
-            </w:r>
-            <w:proofErr w:type="gramEnd"/>
-            <w:r>
-              <w:rPr>
-                <w:rFonts w:ascii="Arial" w:hAnsi="Arial" w:cs="Arial"/>
-                <w:sz w:val="20"/>
-              </w:rPr>
-              <w:t xml:space="preserve"> }}</w:t>
+            <w:r>
+              <w:rPr>
+                <w:rFonts w:ascii="Arial" w:hAnsi="Arial" w:cs="Arial"/>
+                <w:sz w:val="20"/>
+              </w:rPr>
+              <w:t>{{ container }}</w:t>
             </w:r>
             <w:r>
               <w:rPr>
@@ -3963,23 +3614,7 @@
                 <w:rFonts w:ascii="Arial" w:hAnsi="Arial" w:cs="Arial"/>
                 <w:sz w:val="20"/>
               </w:rPr>
-              <w:t xml:space="preserve">{{ </w:t>
-            </w:r>
-            <w:proofErr w:type="spellStart"/>
-            <w:r>
-              <w:rPr>
-                <w:rFonts w:ascii="Arial" w:hAnsi="Arial" w:cs="Arial"/>
-                <w:sz w:val="20"/>
-              </w:rPr>
-              <w:t>tara</w:t>
-            </w:r>
-            <w:proofErr w:type="spellEnd"/>
-            <w:r>
-              <w:rPr>
-                <w:rFonts w:ascii="Arial" w:hAnsi="Arial" w:cs="Arial"/>
-                <w:sz w:val="20"/>
-              </w:rPr>
-              <w:t xml:space="preserve"> }}</w:t>
+              <w:t>{{ tara }}</w:t>
             </w:r>
             <w:r>
               <w:rPr>
@@ -4141,21 +3776,12 @@
                 <w:sz w:val="20"/>
               </w:rPr>
             </w:pPr>
-            <w:proofErr w:type="gramStart"/>
-            <w:r>
-              <w:rPr>
-                <w:rFonts w:ascii="Arial" w:hAnsi="Arial" w:cs="Arial"/>
-                <w:sz w:val="20"/>
-              </w:rPr>
-              <w:t>{{ carriers</w:t>
-            </w:r>
-            <w:proofErr w:type="gramEnd"/>
-            <w:r>
-              <w:rPr>
-                <w:rFonts w:ascii="Arial" w:hAnsi="Arial" w:cs="Arial"/>
-                <w:sz w:val="20"/>
-              </w:rPr>
-              <w:t xml:space="preserve"> }}</w:t>
+            <w:r>
+              <w:rPr>
+                <w:rFonts w:ascii="Arial" w:hAnsi="Arial" w:cs="Arial"/>
+                <w:sz w:val="20"/>
+              </w:rPr>
+              <w:t>{{ carriers }}</w:t>
             </w:r>
           </w:p>
           <w:p>
@@ -4292,7 +3918,6 @@
                 <w:szCs w:val="18"/>
               </w:rPr>
             </w:pPr>
-            <w:proofErr w:type="gramStart"/>
             <w:r>
               <w:rPr>
                 <w:rFonts w:ascii="Arial" w:hAnsi="Arial" w:cs="Arial"/>
@@ -4301,7 +3926,6 @@
               </w:rPr>
               <w:t xml:space="preserve">{{ </w:t>
             </w:r>
-            <w:proofErr w:type="spellStart"/>
             <w:r>
               <w:rPr>
                 <w:rFonts w:ascii="Arial" w:eastAsia="Microsoft YaHei" w:hAnsi="Arial" w:cs="Arial"/>
@@ -4310,20 +3934,8 @@
                 <w:szCs w:val="18"/>
                 <w:shd w:val="clear" w:color="auto" w:fill="FFFFFF"/>
               </w:rPr>
-              <w:t>payment</w:t>
-            </w:r>
-            <w:proofErr w:type="gramEnd"/>
-            <w:r>
-              <w:rPr>
-                <w:rFonts w:ascii="Arial" w:eastAsia="Microsoft YaHei" w:hAnsi="Arial" w:cs="Arial"/>
-                <w:color w:val="000000"/>
-                <w:sz w:val="18"/>
-                <w:szCs w:val="18"/>
-                <w:shd w:val="clear" w:color="auto" w:fill="FFFFFF"/>
-              </w:rPr>
-              <w:t>_of_legal_fees</w:t>
-            </w:r>
-            <w:proofErr w:type="spellEnd"/>
+              <w:t>payment_of_legal_fees</w:t>
+            </w:r>
             <w:r>
               <w:rPr>
                 <w:rFonts w:ascii="Arial" w:eastAsia="Microsoft YaHei" w:hAnsi="Arial" w:cs="Arial"/>
@@ -4664,7 +4276,6 @@
                 <w:lang w:val="ru-RU"/>
               </w:rPr>
             </w:pPr>
-            <w:proofErr w:type="gramStart"/>
             <w:r>
               <w:rPr>
                 <w:rFonts w:ascii="Arial" w:hAnsi="Arial" w:cs="Arial"/>
@@ -4682,7 +4293,6 @@
               </w:rPr>
               <w:t>documents</w:t>
             </w:r>
-            <w:proofErr w:type="gramEnd"/>
             <w:r>
               <w:rPr>
                 <w:rFonts w:ascii="Arial" w:hAnsi="Arial" w:cs="Arial"/>
@@ -4912,25 +4522,14 @@
                 <w:lang w:val="ru-RU"/>
               </w:rPr>
             </w:pPr>
-            <w:proofErr w:type="spellStart"/>
-            <w:r>
-              <w:rPr>
-                <w:color w:val="FFFFFF" w:themeColor="background1"/>
-                <w:sz w:val="15"/>
-                <w:szCs w:val="15"/>
-                <w:lang w:val="ru-RU"/>
-              </w:rPr>
-              <w:t>ация</w:t>
-            </w:r>
-            <w:proofErr w:type="spellEnd"/>
-            <w:r>
-              <w:rPr>
-                <w:color w:val="FFFFFF" w:themeColor="background1"/>
-                <w:sz w:val="15"/>
-                <w:szCs w:val="15"/>
-                <w:lang w:val="ru-RU"/>
-              </w:rPr>
-              <w:t>, не предназначенная для перевозчика, № договора на поставку</w:t>
+            <w:r>
+              <w:rPr>
+                <w:color w:val="FFFFFF" w:themeColor="background1"/>
+                <w:sz w:val="15"/>
+                <w:szCs w:val="15"/>
+                <w:lang w:val="ru-RU"/>
+              </w:rPr>
+              <w:t>ация, не предназначенная для перевозчика, № договора на поставку</w:t>
             </w:r>
           </w:p>
           <w:p>
@@ -4955,7 +4554,6 @@
                 <w:szCs w:val="18"/>
               </w:rPr>
             </w:pPr>
-            <w:proofErr w:type="gramStart"/>
             <w:r>
               <w:rPr>
                 <w:rFonts w:ascii="Arial" w:hAnsi="Arial" w:cs="Arial"/>
@@ -4972,7 +4570,6 @@
               </w:rPr>
               <w:t xml:space="preserve"> </w:t>
             </w:r>
-            <w:proofErr w:type="spellStart"/>
             <w:r>
               <w:rPr>
                 <w:rFonts w:ascii="Arial" w:eastAsia="Microsoft YaHei" w:hAnsi="Arial" w:cs="Arial"/>
@@ -4983,23 +4580,13 @@
               </w:rPr>
               <w:t>additional</w:t>
             </w:r>
-            <w:proofErr w:type="gramEnd"/>
-            <w:r>
-              <w:rPr>
-                <w:rFonts w:ascii="Arial" w:hAnsi="Arial" w:cs="Arial"/>
-                <w:sz w:val="18"/>
-                <w:szCs w:val="18"/>
-              </w:rPr>
-              <w:t>_information</w:t>
-            </w:r>
-            <w:proofErr w:type="spellEnd"/>
-            <w:r>
-              <w:rPr>
-                <w:rFonts w:ascii="Arial" w:hAnsi="Arial" w:cs="Arial"/>
-                <w:sz w:val="18"/>
-                <w:szCs w:val="18"/>
-              </w:rPr>
-              <w:t xml:space="preserve"> }}</w:t>
+            <w:r>
+              <w:rPr>
+                <w:rFonts w:ascii="Arial" w:hAnsi="Arial" w:cs="Arial"/>
+                <w:sz w:val="18"/>
+                <w:szCs w:val="18"/>
+              </w:rPr>
+              <w:t>_information }}</w:t>
             </w:r>
           </w:p>
         </w:tc>
@@ -5138,7 +4725,30 @@
               </w:rPr>
               <w:t xml:space="preserve"> </w:t>
             </w:r>
-            <w:proofErr w:type="gramStart"/>
+            <w:r>
+              <w:rPr>
+                <w:rFonts w:ascii="Arial" w:hAnsi="Arial" w:cs="Arial"/>
+                <w:sz w:val="18"/>
+                <w:szCs w:val="18"/>
+              </w:rPr>
+              <w:t>{{ custom_seal }}</w:t>
+            </w:r>
+          </w:p>
+          <w:p>
+            <w:pPr>
+              <w:rPr>
+                <w:rFonts w:ascii="Arial" w:hAnsi="Arial" w:cs="Arial"/>
+                <w:sz w:val="18"/>
+                <w:szCs w:val="18"/>
+              </w:rPr>
+            </w:pPr>
+            <w:r>
+              <w:rPr>
+                <w:sz w:val="15"/>
+                <w:szCs w:val="15"/>
+              </w:rPr>
+              <w:t xml:space="preserve">                                          </w:t>
+            </w:r>
             <w:r>
               <w:rPr>
                 <w:rFonts w:ascii="Arial" w:hAnsi="Arial" w:cs="Arial"/>
@@ -5147,59 +4757,6 @@
               </w:rPr>
               <w:t xml:space="preserve">{{ </w:t>
             </w:r>
-            <w:proofErr w:type="spellStart"/>
-            <w:r>
-              <w:rPr>
-                <w:rFonts w:ascii="Arial" w:hAnsi="Arial" w:cs="Arial"/>
-                <w:sz w:val="18"/>
-                <w:szCs w:val="18"/>
-              </w:rPr>
-              <w:t>custom</w:t>
-            </w:r>
-            <w:proofErr w:type="gramEnd"/>
-            <w:r>
-              <w:rPr>
-                <w:rFonts w:ascii="Arial" w:hAnsi="Arial" w:cs="Arial"/>
-                <w:sz w:val="18"/>
-                <w:szCs w:val="18"/>
-              </w:rPr>
-              <w:t>_seal</w:t>
-            </w:r>
-            <w:proofErr w:type="spellEnd"/>
-            <w:r>
-              <w:rPr>
-                <w:rFonts w:ascii="Arial" w:hAnsi="Arial" w:cs="Arial"/>
-                <w:sz w:val="18"/>
-                <w:szCs w:val="18"/>
-              </w:rPr>
-              <w:t xml:space="preserve"> }}</w:t>
-            </w:r>
-          </w:p>
-          <w:p>
-            <w:pPr>
-              <w:rPr>
-                <w:rFonts w:ascii="Arial" w:hAnsi="Arial" w:cs="Arial"/>
-                <w:sz w:val="18"/>
-                <w:szCs w:val="18"/>
-              </w:rPr>
-            </w:pPr>
-            <w:r>
-              <w:rPr>
-                <w:sz w:val="15"/>
-                <w:szCs w:val="15"/>
-              </w:rPr>
-              <w:t xml:space="preserve">                                          </w:t>
-            </w:r>
-            <w:proofErr w:type="gramStart"/>
-            <w:r>
-              <w:rPr>
-                <w:rFonts w:ascii="Arial" w:hAnsi="Arial" w:cs="Arial"/>
-                <w:sz w:val="18"/>
-                <w:szCs w:val="18"/>
-              </w:rPr>
-              <w:t xml:space="preserve">{{ </w:t>
-            </w:r>
-            <w:proofErr w:type="spellStart"/>
             <w:r>
               <w:rPr>
                 <w:rFonts w:ascii="Arial" w:hAnsi="Arial" w:cs="Arial"/>
@@ -5230,25 +4787,7 @@
                 <w:sz w:val="18"/>
                 <w:szCs w:val="18"/>
               </w:rPr>
-              <w:t>ctor</w:t>
-            </w:r>
-            <w:proofErr w:type="gramEnd"/>
-            <w:r>
-              <w:rPr>
-                <w:rFonts w:ascii="Arial" w:hAnsi="Arial" w:cs="Arial"/>
-                <w:sz w:val="18"/>
-                <w:szCs w:val="18"/>
-              </w:rPr>
-              <w:t>_name</w:t>
-            </w:r>
-            <w:proofErr w:type="spellEnd"/>
-            <w:r>
-              <w:rPr>
-                <w:rFonts w:ascii="Arial" w:hAnsi="Arial" w:cs="Arial"/>
-                <w:sz w:val="18"/>
-                <w:szCs w:val="18"/>
-              </w:rPr>
-              <w:t xml:space="preserve"> }}</w:t>
+              <w:t>ctor_name }}</w:t>
             </w:r>
           </w:p>
           <w:p>
@@ -5269,7 +4808,6 @@
               </w:rPr>
               <w:t xml:space="preserve">                                    </w:t>
             </w:r>
-            <w:proofErr w:type="gramStart"/>
             <w:r>
               <w:rPr>
                 <w:rFonts w:ascii="Arial" w:hAnsi="Arial" w:cs="Arial"/>
@@ -5286,7 +4824,6 @@
               </w:rPr>
               <w:t>te</w:t>
             </w:r>
-            <w:proofErr w:type="gramEnd"/>
             <w:r>
               <w:rPr>
                 <w:rFonts w:ascii="Arial" w:hAnsi="Arial" w:cs="Arial"/>
